--- a/Osnova.docx
+++ b/Osnova.docx
@@ -4,24 +4,20 @@
   <w:body>
     <w:p>
       <w:r>
-        <w:rPr/>
         <w:t xml:space="preserve">Vývoj počítačových her až po porovnání </w:t>
       </w:r>
       <w:proofErr w:type="spellStart"/>
       <w:r>
-        <w:rPr/>
         <w:t>enginu</w:t>
       </w:r>
       <w:proofErr w:type="spellEnd"/>
       <w:r>
-        <w:rPr/>
         <w:t>?</w:t>
       </w:r>
       <w:r>
         <w:br/>
       </w:r>
       <w:r>
-        <w:rPr/>
         <w:t>Zahrnout programovací jazyky? (kvůli zvýšení počtu stran v případě nutnosti)</w:t>
       </w:r>
       <w:r>
@@ -29,9 +25,6 @@
       </w:r>
       <w:r>
         <w:br/>
-      </w:r>
-      <w:r>
-        <w:rPr/>
         <w:t>Osnova</w:t>
       </w:r>
     </w:p>
@@ -40,558 +33,473 @@
         <w:pStyle w:val="Odstavecseseznamem"/>
         <w:numPr>
           <w:ilvl w:val="0"/>
-          <w:numId w:val="1"/>
-        </w:numPr>
-        <w:rPr/>
-      </w:pPr>
-      <w:commentRangeStart w:id="1987116790"/>
-      <w:r>
-        <w:rPr/>
+          <w:numId w:val="2"/>
+        </w:numPr>
+      </w:pPr>
+      <w:commentRangeStart w:id="0"/>
+      <w:r>
         <w:t>Úvod</w:t>
       </w:r>
-      <w:commentRangeEnd w:id="1987116790"/>
+      <w:commentRangeEnd w:id="0"/>
+      <w:r>
+        <w:commentReference w:id="0"/>
+      </w:r>
+    </w:p>
+    <w:p>
+      <w:pPr>
+        <w:pStyle w:val="Odstavecseseznamem"/>
+        <w:numPr>
+          <w:ilvl w:val="1"/>
+          <w:numId w:val="2"/>
+        </w:numPr>
+      </w:pPr>
+      <w:r>
+        <w:t>Rostoucí popular</w:t>
+      </w:r>
+      <w:r>
+        <w:t>i</w:t>
+      </w:r>
+      <w:r>
+        <w:t>ta</w:t>
+      </w:r>
+    </w:p>
+    <w:p>
+      <w:pPr>
+        <w:pStyle w:val="Odstavecseseznamem"/>
+        <w:numPr>
+          <w:ilvl w:val="2"/>
+          <w:numId w:val="2"/>
+        </w:numPr>
+      </w:pPr>
+      <w:r>
+        <w:t>U nás</w:t>
+      </w:r>
+    </w:p>
+    <w:p>
+      <w:pPr>
+        <w:pStyle w:val="Odstavecseseznamem"/>
+        <w:numPr>
+          <w:ilvl w:val="2"/>
+          <w:numId w:val="2"/>
+        </w:numPr>
+      </w:pPr>
+      <w:r>
+        <w:t>Zahraničí</w:t>
+      </w:r>
+    </w:p>
+    <w:p>
+      <w:pPr>
+        <w:pStyle w:val="Odstavecseseznamem"/>
+        <w:numPr>
+          <w:ilvl w:val="1"/>
+          <w:numId w:val="2"/>
+        </w:numPr>
+      </w:pPr>
+      <w:proofErr w:type="gramStart"/>
+      <w:r>
+        <w:t>Dostupnost - díky</w:t>
+      </w:r>
+      <w:proofErr w:type="gramEnd"/>
+      <w:r>
+        <w:t xml:space="preserve"> </w:t>
+      </w:r>
+      <w:proofErr w:type="spellStart"/>
+      <w:r>
+        <w:t>enginům</w:t>
+      </w:r>
+      <w:proofErr w:type="spellEnd"/>
+      <w:r>
+        <w:t xml:space="preserve"> přistup pro začátečníky</w:t>
+      </w:r>
+    </w:p>
+    <w:p>
+      <w:pPr>
+        <w:pStyle w:val="Odstavecseseznamem"/>
+        <w:numPr>
+          <w:ilvl w:val="0"/>
+          <w:numId w:val="2"/>
+        </w:numPr>
+      </w:pPr>
+      <w:r>
+        <w:t>Herní design</w:t>
+      </w:r>
+    </w:p>
+    <w:p>
+      <w:pPr>
+        <w:pStyle w:val="Odstavecseseznamem"/>
+        <w:numPr>
+          <w:ilvl w:val="1"/>
+          <w:numId w:val="2"/>
+        </w:numPr>
+      </w:pPr>
+      <w:proofErr w:type="spellStart"/>
+      <w:r>
+        <w:t>Gameplay</w:t>
+      </w:r>
+      <w:proofErr w:type="spellEnd"/>
+      <w:r>
+        <w:t xml:space="preserve"> – interakce mezi hráčem a mechaniky a systémem hry</w:t>
+      </w:r>
+    </w:p>
+    <w:p>
+      <w:pPr>
+        <w:pStyle w:val="Odstavecseseznamem"/>
+        <w:numPr>
+          <w:ilvl w:val="1"/>
+          <w:numId w:val="2"/>
+        </w:numPr>
+      </w:pPr>
+      <w:r>
+        <w:t>Mechaniky a systém – pravidla a objekty ve hře</w:t>
+      </w:r>
+    </w:p>
+    <w:p>
+      <w:pPr>
+        <w:pStyle w:val="Odstavecseseznamem"/>
+        <w:numPr>
+          <w:ilvl w:val="1"/>
+          <w:numId w:val="2"/>
+        </w:numPr>
+      </w:pPr>
+      <w:r>
+        <w:t>Level design</w:t>
+      </w:r>
+    </w:p>
+    <w:p>
+      <w:pPr>
+        <w:pStyle w:val="Odstavecseseznamem"/>
+        <w:numPr>
+          <w:ilvl w:val="1"/>
+          <w:numId w:val="2"/>
+        </w:numPr>
+      </w:pPr>
+      <w:r>
+        <w:t>Správná kombinace žánrů a tématu hry</w:t>
+      </w:r>
+    </w:p>
+    <w:p>
+      <w:pPr>
+        <w:pStyle w:val="Odstavecseseznamem"/>
+        <w:numPr>
+          <w:ilvl w:val="0"/>
+          <w:numId w:val="2"/>
+        </w:numPr>
+      </w:pPr>
+      <w:r>
+        <w:t>Vývoj počítačových her</w:t>
+      </w:r>
+    </w:p>
+    <w:p>
+      <w:pPr>
+        <w:pStyle w:val="Odstavecseseznamem"/>
+        <w:numPr>
+          <w:ilvl w:val="1"/>
+          <w:numId w:val="2"/>
+        </w:numPr>
+      </w:pPr>
+      <w:commentRangeStart w:id="1"/>
+      <w:r>
+        <w:t>H</w:t>
+      </w:r>
+      <w:r>
+        <w:t>istorie</w:t>
+      </w:r>
+      <w:r>
+        <w:t xml:space="preserve"> (stručně)</w:t>
+      </w:r>
+      <w:commentRangeEnd w:id="1"/>
+      <w:r>
+        <w:commentReference w:id="1"/>
+      </w:r>
+    </w:p>
+    <w:p>
+      <w:pPr>
+        <w:pStyle w:val="Odstavecseseznamem"/>
+        <w:numPr>
+          <w:ilvl w:val="1"/>
+          <w:numId w:val="2"/>
+        </w:numPr>
+      </w:pPr>
+      <w:commentRangeStart w:id="2"/>
+      <w:r>
+        <w:t>Typy počítačových her</w:t>
+      </w:r>
+      <w:r>
+        <w:t xml:space="preserve"> (</w:t>
+      </w:r>
+      <w:proofErr w:type="gramStart"/>
+      <w:r>
+        <w:t xml:space="preserve">žánry - </w:t>
+      </w:r>
+      <w:proofErr w:type="spellStart"/>
+      <w:r>
+        <w:t>rpg</w:t>
+      </w:r>
+      <w:proofErr w:type="spellEnd"/>
+      <w:proofErr w:type="gramEnd"/>
+      <w:r>
+        <w:t xml:space="preserve">, strategie, </w:t>
+      </w:r>
+      <w:proofErr w:type="spellStart"/>
+      <w:r>
+        <w:t>fps</w:t>
+      </w:r>
+      <w:proofErr w:type="spellEnd"/>
+      <w:r>
+        <w:t xml:space="preserve"> …)</w:t>
+      </w:r>
+      <w:commentRangeEnd w:id="2"/>
+      <w:r>
+        <w:commentReference w:id="2"/>
+      </w:r>
+    </w:p>
+    <w:p>
+      <w:pPr>
+        <w:pStyle w:val="Odstavecseseznamem"/>
+        <w:numPr>
+          <w:ilvl w:val="1"/>
+          <w:numId w:val="2"/>
+        </w:numPr>
+      </w:pPr>
+      <w:r>
+        <w:t xml:space="preserve">Prostor </w:t>
+      </w:r>
+    </w:p>
+    <w:p>
+      <w:pPr>
+        <w:pStyle w:val="Odstavecseseznamem"/>
+        <w:numPr>
+          <w:ilvl w:val="2"/>
+          <w:numId w:val="2"/>
+        </w:numPr>
+      </w:pPr>
+      <w:proofErr w:type="gramStart"/>
+      <w:r>
+        <w:t>2D</w:t>
+      </w:r>
+      <w:proofErr w:type="gramEnd"/>
+      <w:r>
+        <w:t xml:space="preserve"> + současné hry</w:t>
+      </w:r>
+    </w:p>
+    <w:p>
+      <w:pPr>
+        <w:pStyle w:val="Odstavecseseznamem"/>
+        <w:numPr>
+          <w:ilvl w:val="2"/>
+          <w:numId w:val="2"/>
+        </w:numPr>
+      </w:pPr>
+      <w:r>
+        <w:t>izometrický (2.5D)</w:t>
+      </w:r>
+      <w:r>
+        <w:t xml:space="preserve"> + současné hry</w:t>
+      </w:r>
+    </w:p>
+    <w:p>
+      <w:pPr>
+        <w:pStyle w:val="Odstavecseseznamem"/>
+        <w:numPr>
+          <w:ilvl w:val="2"/>
+          <w:numId w:val="2"/>
+        </w:numPr>
+      </w:pPr>
+      <w:proofErr w:type="gramStart"/>
+      <w:r>
+        <w:t>3D</w:t>
+      </w:r>
+      <w:proofErr w:type="gramEnd"/>
+      <w:r>
+        <w:t xml:space="preserve"> + současné hry</w:t>
+      </w:r>
+    </w:p>
+    <w:p>
+      <w:pPr>
+        <w:pStyle w:val="Odstavecseseznamem"/>
+        <w:numPr>
+          <w:ilvl w:val="1"/>
+          <w:numId w:val="2"/>
+        </w:numPr>
+      </w:pPr>
+      <w:r>
+        <w:t>Důležité aspekty</w:t>
+      </w:r>
+      <w:r>
+        <w:t xml:space="preserve"> vývoj</w:t>
+      </w:r>
+      <w:r>
+        <w:t>e</w:t>
+      </w:r>
+    </w:p>
+    <w:p>
+      <w:pPr>
+        <w:pStyle w:val="Odstavecseseznamem"/>
+        <w:numPr>
+          <w:ilvl w:val="2"/>
+          <w:numId w:val="2"/>
+        </w:numPr>
+      </w:pPr>
+      <w:r>
+        <w:t>Optimalizace</w:t>
+      </w:r>
+    </w:p>
+    <w:p>
+      <w:pPr>
+        <w:pStyle w:val="Odstavecseseznamem"/>
+        <w:numPr>
+          <w:ilvl w:val="1"/>
+          <w:numId w:val="2"/>
+        </w:numPr>
+      </w:pPr>
+      <w:commentRangeStart w:id="3"/>
+      <w:r>
+        <w:t>Procedurální generování</w:t>
+      </w:r>
+      <w:commentRangeEnd w:id="3"/>
+      <w:r>
+        <w:commentReference w:id="3"/>
+      </w:r>
+    </w:p>
+    <w:p>
+      <w:pPr>
+        <w:pStyle w:val="Odstavecseseznamem"/>
+        <w:numPr>
+          <w:ilvl w:val="2"/>
+          <w:numId w:val="2"/>
+        </w:numPr>
+      </w:pPr>
+      <w:r>
+        <w:t xml:space="preserve">Příklady her s </w:t>
+      </w:r>
+      <w:proofErr w:type="spellStart"/>
+      <w:r>
+        <w:t>proc</w:t>
+      </w:r>
+      <w:proofErr w:type="spellEnd"/>
+      <w:r>
+        <w:t>. Generováním</w:t>
+      </w:r>
+    </w:p>
+    <w:p>
+      <w:pPr>
+        <w:pStyle w:val="Odstavecseseznamem"/>
+        <w:numPr>
+          <w:ilvl w:val="2"/>
+          <w:numId w:val="2"/>
+        </w:numPr>
+      </w:pPr>
+      <w:proofErr w:type="spellStart"/>
+      <w:r>
+        <w:t>Nastínení</w:t>
+      </w:r>
+      <w:proofErr w:type="spellEnd"/>
+      <w:r>
+        <w:t xml:space="preserve"> toho, jak se dělá </w:t>
+      </w:r>
+      <w:proofErr w:type="spellStart"/>
+      <w:r>
+        <w:t>proc</w:t>
+      </w:r>
+      <w:proofErr w:type="spellEnd"/>
+      <w:r>
+        <w:t>. generování</w:t>
+      </w:r>
+    </w:p>
+    <w:p>
+      <w:pPr>
+        <w:pStyle w:val="Odstavecseseznamem"/>
+        <w:numPr>
+          <w:ilvl w:val="0"/>
+          <w:numId w:val="2"/>
+        </w:numPr>
+      </w:pPr>
+      <w:r>
+        <w:t xml:space="preserve">Porovnání herních </w:t>
+      </w:r>
+      <w:proofErr w:type="spellStart"/>
+      <w:r>
+        <w:t>enginu</w:t>
+      </w:r>
+      <w:proofErr w:type="spellEnd"/>
+    </w:p>
+    <w:p>
+      <w:pPr>
+        <w:pStyle w:val="Odstavecseseznamem"/>
+        <w:numPr>
+          <w:ilvl w:val="1"/>
+          <w:numId w:val="2"/>
+        </w:numPr>
+      </w:pPr>
+      <w:r>
+        <w:t xml:space="preserve">Prvně o samotných </w:t>
+      </w:r>
+      <w:proofErr w:type="spellStart"/>
+      <w:r>
+        <w:t>enginech</w:t>
+      </w:r>
+      <w:proofErr w:type="spellEnd"/>
+    </w:p>
+    <w:p>
+      <w:pPr>
+        <w:pStyle w:val="Odstavecseseznamem"/>
+        <w:numPr>
+          <w:ilvl w:val="2"/>
+          <w:numId w:val="2"/>
+        </w:numPr>
+      </w:pPr>
+      <w:r>
+        <w:t>Unity</w:t>
+      </w:r>
+    </w:p>
+    <w:p>
+      <w:pPr>
+        <w:pStyle w:val="Odstavecseseznamem"/>
+        <w:numPr>
+          <w:ilvl w:val="2"/>
+          <w:numId w:val="2"/>
+        </w:numPr>
+      </w:pPr>
+      <w:r>
+        <w:t>Godot</w:t>
+      </w:r>
+    </w:p>
+    <w:p>
+      <w:pPr>
+        <w:pStyle w:val="Odstavecseseznamem"/>
+        <w:numPr>
+          <w:ilvl w:val="2"/>
+          <w:numId w:val="2"/>
+        </w:numPr>
+      </w:pPr>
+      <w:proofErr w:type="spellStart"/>
+      <w:r>
+        <w:t>Unreal</w:t>
+      </w:r>
+      <w:proofErr w:type="spellEnd"/>
+    </w:p>
+    <w:p>
+      <w:pPr>
+        <w:pStyle w:val="Odstavecseseznamem"/>
+        <w:numPr>
+          <w:ilvl w:val="1"/>
+          <w:numId w:val="2"/>
+        </w:numPr>
+      </w:pPr>
+      <w:r>
+        <w:t xml:space="preserve">Porovnání </w:t>
+      </w:r>
+      <w:proofErr w:type="spellStart"/>
+      <w:r>
+        <w:t>enginů</w:t>
+      </w:r>
+      <w:proofErr w:type="spellEnd"/>
+      <w:r>
+        <w:t xml:space="preserve"> </w:t>
+      </w:r>
       <w:r>
         <w:rPr>
-          <w:rStyle w:val="CommentReference"/>
-        </w:rPr>
-        <w:commentReference w:id="1987116790"/>
-      </w:r>
-      <w:r>
-        <w:rPr>
-          <w:rStyle w:val="CommentReference"/>
-        </w:rPr>
-      </w:r>
-    </w:p>
-    <w:p>
-      <w:pPr>
-        <w:pStyle w:val="Odstavecseseznamem"/>
-        <w:numPr>
-          <w:ilvl w:val="1"/>
-          <w:numId w:val="1"/>
-        </w:numPr>
-        <w:rPr/>
-      </w:pPr>
-      <w:r>
-        <w:rPr/>
-        <w:t>Rostoucí popular</w:t>
-      </w:r>
-      <w:r>
-        <w:rPr/>
-        <w:t>i</w:t>
-      </w:r>
-      <w:r>
-        <w:rPr/>
-        <w:t>ta</w:t>
-      </w:r>
-    </w:p>
-    <w:p>
-      <w:pPr>
-        <w:pStyle w:val="Odstavecseseznamem"/>
-        <w:numPr>
-          <w:ilvl w:val="2"/>
-          <w:numId w:val="1"/>
-        </w:numPr>
-        <w:rPr/>
-      </w:pPr>
-      <w:r>
-        <w:rPr/>
-        <w:t>U nás</w:t>
-      </w:r>
-    </w:p>
-    <w:p>
-      <w:pPr>
-        <w:pStyle w:val="Odstavecseseznamem"/>
-        <w:numPr>
-          <w:ilvl w:val="2"/>
-          <w:numId w:val="1"/>
-        </w:numPr>
-        <w:rPr/>
-      </w:pPr>
-      <w:r>
-        <w:rPr/>
-        <w:t>Zahraničí</w:t>
-      </w:r>
-    </w:p>
-    <w:p>
-      <w:pPr>
-        <w:pStyle w:val="Odstavecseseznamem"/>
-        <w:numPr>
-          <w:ilvl w:val="1"/>
-          <w:numId w:val="1"/>
-        </w:numPr>
-        <w:rPr/>
-      </w:pPr>
-      <w:r>
-        <w:rPr/>
-        <w:t xml:space="preserve">Dostupnost - díky </w:t>
-      </w:r>
-      <w:proofErr w:type="spellStart"/>
-      <w:r>
-        <w:rPr/>
-        <w:t>enginům</w:t>
-      </w:r>
-      <w:proofErr w:type="spellEnd"/>
-      <w:r>
-        <w:rPr/>
-        <w:t xml:space="preserve"> přistup pro začátečníky</w:t>
-      </w:r>
-    </w:p>
-    <w:p>
-      <w:pPr>
-        <w:pStyle w:val="Odstavecseseznamem"/>
-        <w:numPr>
-          <w:ilvl w:val="0"/>
-          <w:numId w:val="1"/>
-        </w:numPr>
-      </w:pPr>
-      <w:r>
-        <w:t>Herní design</w:t>
-      </w:r>
-    </w:p>
-    <w:p>
-      <w:pPr>
-        <w:pStyle w:val="Odstavecseseznamem"/>
-        <w:numPr>
-          <w:ilvl w:val="1"/>
-          <w:numId w:val="1"/>
-        </w:numPr>
-      </w:pPr>
-      <w:proofErr w:type="spellStart"/>
-      <w:r>
-        <w:t>Gameplay</w:t>
-      </w:r>
-      <w:proofErr w:type="spellEnd"/>
-      <w:r>
-        <w:t xml:space="preserve"> – interakce mezi hráčem a mechaniky a systémem hry</w:t>
-      </w:r>
-    </w:p>
-    <w:p>
-      <w:pPr>
-        <w:pStyle w:val="Odstavecseseznamem"/>
-        <w:numPr>
-          <w:ilvl w:val="1"/>
-          <w:numId w:val="1"/>
-        </w:numPr>
-      </w:pPr>
-      <w:r>
-        <w:t>Mechaniky a systém – pravidla a objekty ve hře</w:t>
-      </w:r>
-    </w:p>
-    <w:p>
-      <w:pPr>
-        <w:pStyle w:val="Odstavecseseznamem"/>
-        <w:numPr>
-          <w:ilvl w:val="1"/>
-          <w:numId w:val="1"/>
-        </w:numPr>
-        <w:rPr/>
-      </w:pPr>
-      <w:r>
-        <w:rPr/>
-        <w:t>Hráčský prožitek – jak hra působí na hráče</w:t>
-      </w:r>
-    </w:p>
-    <w:p>
-      <w:pPr>
-        <w:pStyle w:val="Odstavecseseznamem"/>
-        <w:numPr>
-          <w:ilvl w:val="1"/>
-          <w:numId w:val="1"/>
-        </w:numPr>
-        <w:rPr/>
-      </w:pPr>
-      <w:r>
-        <w:rPr/>
-        <w:t>Level design</w:t>
-      </w:r>
-    </w:p>
-    <w:p>
-      <w:pPr>
-        <w:pStyle w:val="Odstavecseseznamem"/>
-        <w:numPr>
-          <w:ilvl w:val="1"/>
-          <w:numId w:val="1"/>
-        </w:numPr>
-        <w:rPr/>
-      </w:pPr>
-      <w:r>
-        <w:rPr/>
-        <w:t>Správná kombinace žánrů a tématu hry</w:t>
-      </w:r>
-    </w:p>
-    <w:p w14:noSpellErr="1">
-      <w:pPr>
-        <w:pStyle w:val="Odstavecseseznamem"/>
-        <w:numPr>
-          <w:ilvl w:val="0"/>
-          <w:numId w:val="1"/>
-        </w:numPr>
-        <w:rPr/>
-      </w:pPr>
-      <w:r>
-        <w:rPr/>
-        <w:t>Vývoj počítačových her</w:t>
-      </w:r>
-    </w:p>
-    <w:p>
-      <w:pPr>
-        <w:pStyle w:val="Odstavecseseznamem"/>
-        <w:numPr>
-          <w:ilvl w:val="1"/>
-          <w:numId w:val="1"/>
-        </w:numPr>
-        <w:rPr/>
-      </w:pPr>
-      <w:commentRangeStart w:id="943008740"/>
-      <w:r>
-        <w:rPr/>
-        <w:t>H</w:t>
-      </w:r>
-      <w:r>
-        <w:rPr/>
-        <w:t>istorie</w:t>
-      </w:r>
-      <w:r>
-        <w:rPr/>
-        <w:t xml:space="preserve"> (stručně)</w:t>
-      </w:r>
-      <w:commentRangeEnd w:id="943008740"/>
-      <w:r>
-        <w:rPr>
-          <w:rStyle w:val="CommentReference"/>
-        </w:rPr>
-        <w:commentReference w:id="943008740"/>
-      </w:r>
-    </w:p>
-    <w:p>
-      <w:pPr>
-        <w:pStyle w:val="Odstavecseseznamem"/>
-        <w:numPr>
-          <w:ilvl w:val="1"/>
-          <w:numId w:val="1"/>
-        </w:numPr>
-        <w:rPr/>
-      </w:pPr>
-      <w:commentRangeStart w:id="1360062956"/>
-      <w:r>
-        <w:rPr/>
-        <w:t>Typy počítačových her</w:t>
-      </w:r>
-      <w:r>
-        <w:rPr/>
-        <w:t xml:space="preserve"> (žánry - rpg, strategie, fps …)</w:t>
-      </w:r>
-      <w:commentRangeEnd w:id="1360062956"/>
-      <w:r>
-        <w:rPr>
-          <w:rStyle w:val="CommentReference"/>
-        </w:rPr>
-        <w:commentReference w:id="1360062956"/>
-      </w:r>
-    </w:p>
-    <w:p>
-      <w:pPr>
-        <w:pStyle w:val="Odstavecseseznamem"/>
-        <w:numPr>
-          <w:ilvl w:val="1"/>
-          <w:numId w:val="1"/>
-        </w:numPr>
-        <w:rPr/>
-      </w:pPr>
-      <w:r>
-        <w:rPr/>
-        <w:t xml:space="preserve">Prostor </w:t>
-      </w:r>
-    </w:p>
-    <w:p>
-      <w:pPr>
-        <w:pStyle w:val="Odstavecseseznamem"/>
-        <w:numPr>
-          <w:ilvl w:val="2"/>
-          <w:numId w:val="1"/>
-        </w:numPr>
-        <w:rPr/>
-      </w:pPr>
-      <w:r>
-        <w:rPr/>
-        <w:t>2D</w:t>
-      </w:r>
-      <w:r>
-        <w:rPr/>
-        <w:t xml:space="preserve"> + současné hry</w:t>
-      </w:r>
-    </w:p>
-    <w:p>
-      <w:pPr>
-        <w:pStyle w:val="Odstavecseseznamem"/>
-        <w:numPr>
-          <w:ilvl w:val="2"/>
-          <w:numId w:val="1"/>
-        </w:numPr>
-        <w:rPr/>
-      </w:pPr>
-      <w:r>
-        <w:rPr/>
-        <w:t>izometrický (2.5D)</w:t>
-      </w:r>
-      <w:r>
-        <w:rPr/>
-        <w:t xml:space="preserve"> + současné hry</w:t>
-      </w:r>
-    </w:p>
-    <w:p>
-      <w:pPr>
-        <w:pStyle w:val="Odstavecseseznamem"/>
-        <w:numPr>
-          <w:ilvl w:val="2"/>
-          <w:numId w:val="1"/>
-        </w:numPr>
-        <w:rPr/>
-      </w:pPr>
-      <w:r>
-        <w:rPr/>
-        <w:t>3D</w:t>
-      </w:r>
-      <w:r>
-        <w:rPr/>
-        <w:t xml:space="preserve"> + současné hry</w:t>
-      </w:r>
-    </w:p>
-    <w:p>
-      <w:pPr>
-        <w:pStyle w:val="Odstavecseseznamem"/>
-        <w:numPr>
-          <w:ilvl w:val="1"/>
-          <w:numId w:val="1"/>
-        </w:numPr>
-        <w:rPr/>
-      </w:pPr>
-      <w:r>
-        <w:rPr/>
-        <w:t>Důležité aspekty</w:t>
-      </w:r>
-      <w:r>
-        <w:rPr/>
-        <w:t xml:space="preserve"> vývoj</w:t>
-      </w:r>
-      <w:r>
-        <w:rPr/>
-        <w:t>e</w:t>
-      </w:r>
-    </w:p>
-    <w:p>
-      <w:pPr>
-        <w:pStyle w:val="Odstavecseseznamem"/>
-        <w:numPr>
-          <w:ilvl w:val="2"/>
-          <w:numId w:val="1"/>
-        </w:numPr>
-        <w:rPr/>
-      </w:pPr>
-      <w:r>
-        <w:rPr/>
-        <w:t>Optimalizace</w:t>
-      </w:r>
-    </w:p>
-    <w:p>
-      <w:pPr>
-        <w:pStyle w:val="Odstavecseseznamem"/>
-        <w:numPr>
-          <w:ilvl w:val="3"/>
-          <w:numId w:val="1"/>
-        </w:numPr>
-        <w:rPr/>
-      </w:pPr>
-      <w:commentRangeStart w:id="958113846"/>
-      <w:proofErr w:type="spellStart"/>
-      <w:r>
-        <w:rPr/>
-        <w:t>Computing</w:t>
-      </w:r>
-      <w:proofErr w:type="spellEnd"/>
-      <w:r>
-        <w:rPr/>
-        <w:t xml:space="preserve"> </w:t>
-      </w:r>
-      <w:proofErr w:type="spellStart"/>
-      <w:r>
-        <w:rPr/>
-        <w:t>shaders</w:t>
-      </w:r>
-      <w:proofErr w:type="spellEnd"/>
-      <w:r>
-        <w:rPr/>
-        <w:t xml:space="preserve"> and </w:t>
-      </w:r>
-      <w:proofErr w:type="spellStart"/>
-      <w:r>
-        <w:rPr/>
-        <w:t>buffers</w:t>
-      </w:r>
-      <w:proofErr w:type="spellEnd"/>
-      <w:commentRangeEnd w:id="958113846"/>
-      <w:r>
-        <w:rPr>
-          <w:rStyle w:val="CommentReference"/>
-        </w:rPr>
-        <w:commentReference w:id="958113846"/>
-      </w:r>
-    </w:p>
-    <w:p>
-      <w:pPr>
-        <w:pStyle w:val="Odstavecseseznamem"/>
-        <w:numPr>
-          <w:ilvl w:val="1"/>
-          <w:numId w:val="1"/>
-        </w:numPr>
-        <w:rPr/>
-      </w:pPr>
-      <w:commentRangeStart w:id="1858128601"/>
-      <w:r>
-        <w:rPr/>
-        <w:t>Procedurální generování</w:t>
-      </w:r>
-      <w:commentRangeEnd w:id="1858128601"/>
-      <w:r>
-        <w:rPr>
-          <w:rStyle w:val="CommentReference"/>
-        </w:rPr>
-        <w:commentReference w:id="1858128601"/>
-      </w:r>
-      <w:r>
-        <w:rPr>
-          <w:rStyle w:val="CommentReference"/>
-        </w:rPr>
-      </w:r>
-    </w:p>
-    <w:p>
-      <w:pPr>
-        <w:pStyle w:val="Odstavecseseznamem"/>
-        <w:numPr>
-          <w:ilvl w:val="2"/>
-          <w:numId w:val="1"/>
-        </w:numPr>
-        <w:rPr/>
-      </w:pPr>
-      <w:r>
-        <w:rPr/>
-        <w:t>Příklady her s proc. Generováním</w:t>
-      </w:r>
-    </w:p>
-    <w:p>
-      <w:pPr>
-        <w:pStyle w:val="Odstavecseseznamem"/>
-        <w:numPr>
-          <w:ilvl w:val="2"/>
-          <w:numId w:val="1"/>
-        </w:numPr>
-        <w:rPr/>
-      </w:pPr>
-      <w:proofErr w:type="spellStart"/>
-      <w:r>
-        <w:rPr/>
-        <w:t>Nastínení</w:t>
-      </w:r>
-      <w:proofErr w:type="spellEnd"/>
-      <w:r>
-        <w:rPr/>
-        <w:t xml:space="preserve"> toho, jak se dělá proc. generování</w:t>
-      </w:r>
-    </w:p>
-    <w:p>
-      <w:pPr>
-        <w:pStyle w:val="Odstavecseseznamem"/>
-        <w:numPr>
-          <w:ilvl w:val="0"/>
-          <w:numId w:val="1"/>
-        </w:numPr>
-      </w:pPr>
-      <w:r>
-        <w:t xml:space="preserve">Porovnání herních </w:t>
-      </w:r>
-      <w:proofErr w:type="spellStart"/>
-      <w:r>
-        <w:t>enginu</w:t>
-      </w:r>
-      <w:proofErr w:type="spellEnd"/>
-    </w:p>
-    <w:p>
-      <w:pPr>
-        <w:pStyle w:val="Odstavecseseznamem"/>
-        <w:numPr>
-          <w:ilvl w:val="1"/>
-          <w:numId w:val="1"/>
-        </w:numPr>
-      </w:pPr>
-      <w:r>
-        <w:t xml:space="preserve">Prvně o samotných </w:t>
-      </w:r>
-      <w:proofErr w:type="spellStart"/>
-      <w:r>
-        <w:t>enginech</w:t>
-      </w:r>
-      <w:proofErr w:type="spellEnd"/>
-    </w:p>
-    <w:p>
-      <w:pPr>
-        <w:pStyle w:val="Odstavecseseznamem"/>
-        <w:numPr>
-          <w:ilvl w:val="2"/>
-          <w:numId w:val="1"/>
-        </w:numPr>
-      </w:pPr>
-      <w:r>
-        <w:t>Unity</w:t>
-      </w:r>
-    </w:p>
-    <w:p>
-      <w:pPr>
-        <w:pStyle w:val="Odstavecseseznamem"/>
-        <w:numPr>
-          <w:ilvl w:val="2"/>
-          <w:numId w:val="1"/>
-        </w:numPr>
-      </w:pPr>
-      <w:r>
-        <w:t>Godot</w:t>
-      </w:r>
-    </w:p>
-    <w:p>
-      <w:pPr>
-        <w:pStyle w:val="Odstavecseseznamem"/>
-        <w:numPr>
-          <w:ilvl w:val="2"/>
-          <w:numId w:val="1"/>
-        </w:numPr>
-      </w:pPr>
-      <w:proofErr w:type="spellStart"/>
-      <w:r>
-        <w:t>Unreal</w:t>
-      </w:r>
-      <w:proofErr w:type="spellEnd"/>
-    </w:p>
-    <w:p>
-      <w:pPr>
-        <w:pStyle w:val="Odstavecseseznamem"/>
-        <w:numPr>
-          <w:ilvl w:val="1"/>
-          <w:numId w:val="1"/>
-        </w:numPr>
-      </w:pPr>
-      <w:r>
-        <w:t xml:space="preserve">Porovnání </w:t>
-      </w:r>
-      <w:proofErr w:type="spellStart"/>
-      <w:r>
-        <w:t>enginů</w:t>
-      </w:r>
-      <w:proofErr w:type="spellEnd"/>
-      <w:r>
-        <w:t xml:space="preserve"> </w:t>
-      </w:r>
-      <w:r>
-        <w:rPr>
-          <w:rFonts w:ascii="Wingdings" w:hAnsi="Wingdings" w:eastAsia="Wingdings" w:cs="Wingdings"/>
+          <w:rFonts w:ascii="Wingdings" w:eastAsia="Wingdings" w:hAnsi="Wingdings" w:cs="Wingdings"/>
         </w:rPr>
         <w:t>à</w:t>
       </w:r>
@@ -604,36 +512,24 @@
         <w:pStyle w:val="Odstavecseseznamem"/>
         <w:numPr>
           <w:ilvl w:val="0"/>
-          <w:numId w:val="1"/>
-        </w:numPr>
-        <w:rPr/>
-      </w:pPr>
-      <w:commentRangeStart w:id="1827488606"/>
-      <w:r>
-        <w:rPr/>
+          <w:numId w:val="2"/>
+        </w:numPr>
+      </w:pPr>
+      <w:commentRangeStart w:id="4"/>
+      <w:r>
         <w:t xml:space="preserve">Vývoj počítačové hry ve vybraném </w:t>
       </w:r>
       <w:proofErr w:type="spellStart"/>
       <w:r>
-        <w:rPr/>
         <w:t>enginu</w:t>
       </w:r>
       <w:proofErr w:type="spellEnd"/>
       <w:r>
-        <w:rPr/>
         <w:t xml:space="preserve"> (unity)</w:t>
       </w:r>
-      <w:commentRangeEnd w:id="1827488606"/>
-      <w:r>
-        <w:rPr>
-          <w:rStyle w:val="CommentReference"/>
-        </w:rPr>
-        <w:commentReference w:id="1827488606"/>
-      </w:r>
-      <w:r>
-        <w:rPr>
-          <w:rStyle w:val="CommentReference"/>
-        </w:rPr>
+      <w:commentRangeEnd w:id="4"/>
+      <w:r>
+        <w:commentReference w:id="4"/>
       </w:r>
     </w:p>
     <w:p>
@@ -641,20 +537,16 @@
         <w:pStyle w:val="Odstavecseseznamem"/>
         <w:numPr>
           <w:ilvl w:val="1"/>
-          <w:numId w:val="1"/>
-        </w:numPr>
-        <w:rPr/>
-      </w:pPr>
-      <w:r>
-        <w:rPr/>
+          <w:numId w:val="2"/>
+        </w:numPr>
+      </w:pPr>
+      <w:r>
         <w:t>D</w:t>
       </w:r>
       <w:r>
-        <w:rPr/>
         <w:t>iagram</w:t>
       </w:r>
       <w:r>
-        <w:rPr/>
         <w:t>y</w:t>
       </w:r>
     </w:p>
@@ -663,26 +555,21 @@
         <w:pStyle w:val="Odstavecseseznamem"/>
         <w:numPr>
           <w:ilvl w:val="1"/>
-          <w:numId w:val="1"/>
-        </w:numPr>
-        <w:rPr/>
-      </w:pPr>
-      <w:r>
-        <w:rPr/>
+          <w:numId w:val="2"/>
+        </w:numPr>
+      </w:pPr>
+      <w:r>
         <w:t>Vysvětlení jednotlivých věcí v unity, které byly použity – asi ty nejdůležitější</w:t>
       </w:r>
       <w:r>
-        <w:rPr/>
         <w:t xml:space="preserve">/nejzajímavější viz soubor Dokumentace, ale asi by tam chtělo přidat víc věcí, </w:t>
       </w:r>
       <w:proofErr w:type="gramStart"/>
       <w:r>
-        <w:rPr/>
         <w:t>netuším</w:t>
       </w:r>
       <w:proofErr w:type="gramEnd"/>
       <w:r>
-        <w:rPr/>
         <w:t xml:space="preserve"> jak to bude veliké.</w:t>
       </w:r>
     </w:p>
@@ -691,30 +578,38 @@
         <w:pStyle w:val="Odstavecseseznamem"/>
         <w:numPr>
           <w:ilvl w:val="2"/>
-          <w:numId w:val="1"/>
-        </w:numPr>
-        <w:rPr/>
-      </w:pPr>
-      <w:r>
-        <w:rPr/>
+          <w:numId w:val="2"/>
+        </w:numPr>
+      </w:pPr>
+      <w:r>
         <w:t>Co je scéna</w:t>
       </w:r>
       <w:r>
-        <w:rPr/>
-        <w:t>, GameObject, gameloop</w:t>
-      </w:r>
+        <w:t xml:space="preserve">, </w:t>
+      </w:r>
+      <w:proofErr w:type="spellStart"/>
+      <w:r>
+        <w:t>GameObject</w:t>
+      </w:r>
+      <w:proofErr w:type="spellEnd"/>
+      <w:r>
+        <w:t xml:space="preserve">, </w:t>
+      </w:r>
+      <w:proofErr w:type="spellStart"/>
+      <w:r>
+        <w:t>gameloop</w:t>
+      </w:r>
+      <w:proofErr w:type="spellEnd"/>
     </w:p>
     <w:p>
       <w:pPr>
         <w:pStyle w:val="Odstavecseseznamem"/>
         <w:numPr>
           <w:ilvl w:val="2"/>
-          <w:numId w:val="1"/>
-        </w:numPr>
-        <w:rPr/>
-      </w:pPr>
-      <w:r>
-        <w:rPr/>
+          <w:numId w:val="2"/>
+        </w:numPr>
+      </w:pPr>
+      <w:r>
         <w:t>Nastavení kamer</w:t>
       </w:r>
     </w:p>
@@ -723,12 +618,10 @@
         <w:pStyle w:val="Odstavecseseznamem"/>
         <w:numPr>
           <w:ilvl w:val="2"/>
-          <w:numId w:val="1"/>
-        </w:numPr>
-        <w:rPr/>
-      </w:pPr>
-      <w:r>
-        <w:rPr/>
+          <w:numId w:val="2"/>
+        </w:numPr>
+      </w:pPr>
+      <w:r>
         <w:t>Kolize</w:t>
       </w:r>
     </w:p>
@@ -737,16 +630,13 @@
         <w:pStyle w:val="Odstavecseseznamem"/>
         <w:numPr>
           <w:ilvl w:val="2"/>
-          <w:numId w:val="1"/>
-        </w:numPr>
-        <w:rPr/>
-      </w:pPr>
-      <w:r>
-        <w:rPr/>
+          <w:numId w:val="2"/>
+        </w:numPr>
+      </w:pPr>
+      <w:r>
         <w:t xml:space="preserve">Jak funguje střelba, </w:t>
       </w:r>
       <w:r>
-        <w:rPr/>
         <w:t>pohyb kamery</w:t>
       </w:r>
     </w:p>
@@ -755,12 +645,10 @@
         <w:pStyle w:val="Odstavecseseznamem"/>
         <w:numPr>
           <w:ilvl w:val="1"/>
-          <w:numId w:val="1"/>
-        </w:numPr>
-        <w:rPr/>
-      </w:pPr>
-      <w:r>
-        <w:rPr/>
+          <w:numId w:val="2"/>
+        </w:numPr>
+      </w:pPr>
+      <w:r>
         <w:t>Vysvětlení scriptů v projektu?</w:t>
       </w:r>
     </w:p>
@@ -769,7 +657,7 @@
         <w:pStyle w:val="Odstavecseseznamem"/>
         <w:numPr>
           <w:ilvl w:val="0"/>
-          <w:numId w:val="1"/>
+          <w:numId w:val="2"/>
         </w:numPr>
       </w:pPr>
       <w:r>
@@ -777,7 +665,7 @@
       </w:r>
     </w:p>
     <w:sectPr>
-      <w:pgSz w:w="11906" w:h="16838" w:orient="portrait"/>
+      <w:pgSz w:w="11906" w:h="16838"/>
       <w:pgMar w:top="1417" w:right="1417" w:bottom="1417" w:left="1417" w:header="708" w:footer="708" w:gutter="0"/>
       <w:cols w:space="708"/>
       <w:docGrid w:linePitch="360"/>
@@ -787,134 +675,66 @@
 </file>
 
 <file path=word/comments.xml><?xml version="1.0" encoding="utf-8"?>
-<w:comments xmlns:w14="http://schemas.microsoft.com/office/word/2010/wordml" xmlns:w="http://schemas.openxmlformats.org/wordprocessingml/2006/main">
-  <w:comment w:initials="BJ" w:author="Beneš Jakub" w:date="2023-01-25T14:00:23" w:id="1827488606">
-    <w:p>
-      <w:pPr>
-        <w:pStyle w:val="CommentText"/>
-      </w:pPr>
-      <w:r>
-        <w:rPr/>
+<w:comments xmlns:wpc="http://schemas.microsoft.com/office/word/2010/wordprocessingCanvas" xmlns:cx="http://schemas.microsoft.com/office/drawing/2014/chartex" xmlns:cx1="http://schemas.microsoft.com/office/drawing/2015/9/8/chartex" xmlns:cx2="http://schemas.microsoft.com/office/drawing/2015/10/21/chartex" xmlns:cx3="http://schemas.microsoft.com/office/drawing/2016/5/9/chartex" xmlns:cx4="http://schemas.microsoft.com/office/drawing/2016/5/10/chartex" xmlns:cx5="http://schemas.microsoft.com/office/drawing/2016/5/11/chartex" xmlns:cx6="http://schemas.microsoft.com/office/drawing/2016/5/12/chartex" xmlns:cx7="http://schemas.microsoft.com/office/drawing/2016/5/13/chartex" xmlns:cx8="http://schemas.microsoft.com/office/drawing/2016/5/14/chartex" xmlns:mc="http://schemas.openxmlformats.org/markup-compatibility/2006" xmlns:aink="http://schemas.microsoft.com/office/drawing/2016/ink" xmlns:am3d="http://schemas.microsoft.com/office/drawing/2017/model3d" xmlns:o="urn:schemas-microsoft-com:office:office" xmlns:oel="http://schemas.microsoft.com/office/2019/extlst" xmlns:r="http://schemas.openxmlformats.org/officeDocument/2006/relationships" xmlns:m="http://schemas.openxmlformats.org/officeDocument/2006/math" xmlns:v="urn:schemas-microsoft-com:vml" xmlns:wp14="http://schemas.microsoft.com/office/word/2010/wordprocessingDrawing" xmlns:wp="http://schemas.openxmlformats.org/drawingml/2006/wordprocessingDrawing" xmlns:w10="urn:schemas-microsoft-com:office:word" xmlns:w="http://schemas.openxmlformats.org/wordprocessingml/2006/main" xmlns:w14="http://schemas.microsoft.com/office/word/2010/wordml" xmlns:w15="http://schemas.microsoft.com/office/word/2012/wordml" xmlns:w16cex="http://schemas.microsoft.com/office/word/2018/wordml/cex" xmlns:w16cid="http://schemas.microsoft.com/office/word/2016/wordml/cid" xmlns:w16="http://schemas.microsoft.com/office/word/2018/wordml" xmlns:w16sdtdh="http://schemas.microsoft.com/office/word/2020/wordml/sdtdatahash" xmlns:w16se="http://schemas.microsoft.com/office/word/2015/wordml/symex" xmlns:wpg="http://schemas.microsoft.com/office/word/2010/wordprocessingGroup" xmlns:wpi="http://schemas.microsoft.com/office/word/2010/wordprocessingInk" xmlns:wne="http://schemas.microsoft.com/office/word/2006/wordml" xmlns:wps="http://schemas.microsoft.com/office/word/2010/wordprocessingShape" mc:Ignorable="w14 w15 w16se w16cid w16 w16cex w16sdtdh wp14">
+  <w:comment w:id="0" w:author="Beneš Jakub" w:date="2023-01-25T14:04:00Z" w:initials="BJ">
+    <w:p>
+      <w:r>
+        <w:t>Napsat, že je to populární, rozvíjející se odvětí. Mimo i v Čr. v čr jsou úspěšná studia, kterás shánějí lidi. DNes je vývoj přístupný začátečníkům kvůli enginům tzn. tomu se bude věnovat tato práce.</w:t>
+      </w:r>
+      <w:r>
+        <w:annotationRef/>
+      </w:r>
+    </w:p>
+  </w:comment>
+  <w:comment w:id="1" w:author="Beneš Jakub" w:date="2023-01-25T14:03:00Z" w:initials="BJ">
+    <w:p>
+      <w:r>
+        <w:t>Jen stručně</w:t>
+      </w:r>
+      <w:r>
+        <w:annotationRef/>
+      </w:r>
+    </w:p>
+  </w:comment>
+  <w:comment w:id="2" w:author="Beneš Jakub" w:date="2023-01-25T14:04:00Z" w:initials="BJ">
+    <w:p>
+      <w:r>
+        <w:t>Co si pod tím mám představit?</w:t>
+      </w:r>
+      <w:r>
+        <w:annotationRef/>
+      </w:r>
+    </w:p>
+  </w:comment>
+  <w:comment w:id="3" w:author="Beneš Jakub" w:date="2023-01-25T14:06:00Z" w:initials="BJ">
+    <w:p>
+      <w:r>
+        <w:t>Zmínil bych, že hry s procedurálním generováním jsou oblíbené a popsal jak se to dělá.</w:t>
+      </w:r>
+      <w:r>
+        <w:annotationRef/>
+      </w:r>
+    </w:p>
+  </w:comment>
+  <w:comment w:id="4" w:author="Beneš Jakub" w:date="2023-01-25T14:00:00Z" w:initials="BJ">
+    <w:p>
+      <w:r>
         <w:t>Tady bych začal nějakým návrhem, diagramy, náčrty apod. Obecně by kapitola měla být o tom: Co je cíl a jak se na to šlo - technicky.</w:t>
       </w:r>
       <w:r>
-        <w:rPr>
-          <w:rStyle w:val="CommentReference"/>
-        </w:rPr>
         <w:annotationRef/>
       </w:r>
     </w:p>
-    <w:p>
-      <w:pPr>
-        <w:pStyle w:val="CommentText"/>
-      </w:pPr>
-    </w:p>
-    <w:p>
-      <w:pPr>
-        <w:pStyle w:val="CommentText"/>
-      </w:pPr>
-      <w:r>
-        <w:rPr/>
+    <w:p/>
+    <w:p>
+      <w:r>
         <w:t>Popsal bych gameloop, nastavení kamery, střelba a řešení kolizí, generování úrovní.</w:t>
       </w:r>
     </w:p>
-    <w:p>
-      <w:pPr>
-        <w:pStyle w:val="CommentText"/>
-      </w:pPr>
-    </w:p>
-    <w:p>
-      <w:pPr>
-        <w:pStyle w:val="CommentText"/>
-      </w:pPr>
-      <w:r>
-        <w:rPr/>
+    <w:p/>
+    <w:p>
+      <w:r>
         <w:t>Uvidíme, jak to bude působit, kdyžtak něco přidáme.</w:t>
-      </w:r>
-    </w:p>
-  </w:comment>
-  <w:comment w:initials="BJ" w:author="Beneš Jakub" w:date="2023-01-25T14:03:05" w:id="943008740">
-    <w:p>
-      <w:pPr>
-        <w:pStyle w:val="CommentText"/>
-      </w:pPr>
-      <w:r>
-        <w:rPr/>
-        <w:t>Jen stručně</w:t>
-      </w:r>
-      <w:r>
-        <w:rPr>
-          <w:rStyle w:val="CommentReference"/>
-        </w:rPr>
-        <w:annotationRef/>
-      </w:r>
-    </w:p>
-  </w:comment>
-  <w:comment w:initials="BJ" w:author="Beneš Jakub" w:date="2023-01-25T14:04:02" w:id="1987116790">
-    <w:p>
-      <w:pPr>
-        <w:pStyle w:val="CommentText"/>
-      </w:pPr>
-      <w:r>
-        <w:rPr/>
-        <w:t>Napsat, že je to populární, rozvíjející se odvětí. Mimo i v Čr. v čr jsou úspěšná studia, kterás shánějí lidi. DNes je vývoj přístupný začátečníkům kvůli enginům tzn. tomu se bude věnovat tato práce.</w:t>
-      </w:r>
-      <w:r>
-        <w:rPr>
-          <w:rStyle w:val="CommentReference"/>
-        </w:rPr>
-        <w:annotationRef/>
-      </w:r>
-    </w:p>
-  </w:comment>
-  <w:comment w:initials="BJ" w:author="Beneš Jakub" w:date="2023-01-25T14:04:45" w:id="1360062956">
-    <w:p>
-      <w:pPr>
-        <w:pStyle w:val="CommentText"/>
-      </w:pPr>
-      <w:r>
-        <w:rPr/>
-        <w:t>Co si pod tím mám představit?</w:t>
-      </w:r>
-      <w:r>
-        <w:rPr>
-          <w:rStyle w:val="CommentReference"/>
-        </w:rPr>
-        <w:annotationRef/>
-      </w:r>
-    </w:p>
-  </w:comment>
-  <w:comment w:initials="BJ" w:author="Beneš Jakub" w:date="2023-01-25T14:05:02" w:id="958113846">
-    <w:p>
-      <w:pPr>
-        <w:pStyle w:val="CommentText"/>
-      </w:pPr>
-      <w:r>
-        <w:rPr/>
-        <w:t>to sem asi nebude patřit, uvidíme</w:t>
-      </w:r>
-      <w:r>
-        <w:rPr>
-          <w:rStyle w:val="CommentReference"/>
-        </w:rPr>
-        <w:annotationRef/>
-      </w:r>
-    </w:p>
-  </w:comment>
-  <w:comment w:initials="BJ" w:author="Beneš Jakub" w:date="2023-01-25T14:06:22" w:id="1858128601">
-    <w:p>
-      <w:pPr>
-        <w:pStyle w:val="CommentText"/>
-      </w:pPr>
-      <w:r>
-        <w:rPr/>
-        <w:t>Zmínil bych, že hry s procedurálním generováním jsou oblíbené a popsal jak se to dělá.</w:t>
-      </w:r>
-      <w:r>
-        <w:rPr>
-          <w:rStyle w:val="CommentReference"/>
-        </w:rPr>
-        <w:annotationRef/>
       </w:r>
     </w:p>
   </w:comment>
@@ -922,44 +742,42 @@
 </file>
 
 <file path=word/commentsExtended.xml><?xml version="1.0" encoding="utf-8"?>
-<w15:commentsEx xmlns:mc="http://schemas.openxmlformats.org/markup-compatibility/2006" xmlns:w15="http://schemas.microsoft.com/office/word/2012/wordml" mc:Ignorable="w15">
-  <w15:commentEx w15:done="0" w15:paraId="10459BE8"/>
-  <w15:commentEx w15:done="0" w15:paraId="7C037342"/>
-  <w15:commentEx w15:done="0" w15:paraId="3D064238"/>
-  <w15:commentEx w15:done="0" w15:paraId="69A2D747"/>
-  <w15:commentEx w15:done="0" w15:paraId="40791C12"/>
-  <w15:commentEx w15:done="0" w15:paraId="4377F4C7"/>
+<w15:commentsEx xmlns:wpc="http://schemas.microsoft.com/office/word/2010/wordprocessingCanvas" xmlns:cx="http://schemas.microsoft.com/office/drawing/2014/chartex" xmlns:cx1="http://schemas.microsoft.com/office/drawing/2015/9/8/chartex" xmlns:cx2="http://schemas.microsoft.com/office/drawing/2015/10/21/chartex" xmlns:cx3="http://schemas.microsoft.com/office/drawing/2016/5/9/chartex" xmlns:cx4="http://schemas.microsoft.com/office/drawing/2016/5/10/chartex" xmlns:cx5="http://schemas.microsoft.com/office/drawing/2016/5/11/chartex" xmlns:cx6="http://schemas.microsoft.com/office/drawing/2016/5/12/chartex" xmlns:cx7="http://schemas.microsoft.com/office/drawing/2016/5/13/chartex" xmlns:cx8="http://schemas.microsoft.com/office/drawing/2016/5/14/chartex" xmlns:mc="http://schemas.openxmlformats.org/markup-compatibility/2006" xmlns:aink="http://schemas.microsoft.com/office/drawing/2016/ink" xmlns:am3d="http://schemas.microsoft.com/office/drawing/2017/model3d" xmlns:o="urn:schemas-microsoft-com:office:office" xmlns:oel="http://schemas.microsoft.com/office/2019/extlst" xmlns:r="http://schemas.openxmlformats.org/officeDocument/2006/relationships" xmlns:m="http://schemas.openxmlformats.org/officeDocument/2006/math" xmlns:v="urn:schemas-microsoft-com:vml" xmlns:wp14="http://schemas.microsoft.com/office/word/2010/wordprocessingDrawing" xmlns:wp="http://schemas.openxmlformats.org/drawingml/2006/wordprocessingDrawing" xmlns:w10="urn:schemas-microsoft-com:office:word" xmlns:w="http://schemas.openxmlformats.org/wordprocessingml/2006/main" xmlns:w14="http://schemas.microsoft.com/office/word/2010/wordml" xmlns:w15="http://schemas.microsoft.com/office/word/2012/wordml" xmlns:w16cex="http://schemas.microsoft.com/office/word/2018/wordml/cex" xmlns:w16cid="http://schemas.microsoft.com/office/word/2016/wordml/cid" xmlns:w16="http://schemas.microsoft.com/office/word/2018/wordml" xmlns:w16sdtdh="http://schemas.microsoft.com/office/word/2020/wordml/sdtdatahash" xmlns:w16se="http://schemas.microsoft.com/office/word/2015/wordml/symex" xmlns:wpg="http://schemas.microsoft.com/office/word/2010/wordprocessingGroup" xmlns:wpi="http://schemas.microsoft.com/office/word/2010/wordprocessingInk" xmlns:wne="http://schemas.microsoft.com/office/word/2006/wordml" xmlns:wps="http://schemas.microsoft.com/office/word/2010/wordprocessingShape" mc:Ignorable="w14 w15 w16se w16cid w16 w16cex w16sdtdh wp14">
+  <w15:commentEx w15:paraId="3D064238" w15:done="0"/>
+  <w15:commentEx w15:paraId="7C037342" w15:done="0"/>
+  <w15:commentEx w15:paraId="69A2D747" w15:done="0"/>
+  <w15:commentEx w15:paraId="4377F4C7" w15:done="0"/>
+  <w15:commentEx w15:paraId="10459BE8" w15:done="0"/>
 </w15:commentsEx>
 </file>
 
 <file path=word/commentsExtensible.xml><?xml version="1.0" encoding="utf-8"?>
-<w16cex:commentsExtensible xmlns:w16="http://schemas.microsoft.com/office/word/2018/wordml" xmlns:w16cex="http://schemas.microsoft.com/office/word/2018/wordml/cex" xmlns:mc="http://schemas.openxmlformats.org/markup-compatibility/2006" mc:Ignorable="w16 w16cex">
-  <w16cex:commentExtensible w16cex:durableId="0F59449A" w16cex:dateUtc="2023-01-25T13:00:23.592Z"/>
-  <w16cex:commentExtensible w16cex:durableId="65358D1F" w16cex:dateUtc="2023-01-25T13:03:05.643Z"/>
-  <w16cex:commentExtensible w16cex:durableId="57695C70" w16cex:dateUtc="2023-01-25T13:04:02.824Z"/>
-  <w16cex:commentExtensible w16cex:durableId="1B01C7C4" w16cex:dateUtc="2023-01-25T13:04:45.773Z"/>
-  <w16cex:commentExtensible w16cex:durableId="71B7B583" w16cex:dateUtc="2023-01-25T13:05:02.18Z"/>
-  <w16cex:commentExtensible w16cex:durableId="4EC655AC" w16cex:dateUtc="2023-01-25T13:06:22.916Z"/>
+<w16cex:commentsExtensible xmlns:wpc="http://schemas.microsoft.com/office/word/2010/wordprocessingCanvas" xmlns:cx="http://schemas.microsoft.com/office/drawing/2014/chartex" xmlns:cx1="http://schemas.microsoft.com/office/drawing/2015/9/8/chartex" xmlns:cx2="http://schemas.microsoft.com/office/drawing/2015/10/21/chartex" xmlns:cx3="http://schemas.microsoft.com/office/drawing/2016/5/9/chartex" xmlns:cx4="http://schemas.microsoft.com/office/drawing/2016/5/10/chartex" xmlns:cx5="http://schemas.microsoft.com/office/drawing/2016/5/11/chartex" xmlns:cx6="http://schemas.microsoft.com/office/drawing/2016/5/12/chartex" xmlns:cx7="http://schemas.microsoft.com/office/drawing/2016/5/13/chartex" xmlns:cx8="http://schemas.microsoft.com/office/drawing/2016/5/14/chartex" xmlns:mc="http://schemas.openxmlformats.org/markup-compatibility/2006" xmlns:aink="http://schemas.microsoft.com/office/drawing/2016/ink" xmlns:am3d="http://schemas.microsoft.com/office/drawing/2017/model3d" xmlns:o="urn:schemas-microsoft-com:office:office" xmlns:oel="http://schemas.microsoft.com/office/2019/extlst" xmlns:r="http://schemas.openxmlformats.org/officeDocument/2006/relationships" xmlns:m="http://schemas.openxmlformats.org/officeDocument/2006/math" xmlns:v="urn:schemas-microsoft-com:vml" xmlns:wp14="http://schemas.microsoft.com/office/word/2010/wordprocessingDrawing" xmlns:wp="http://schemas.openxmlformats.org/drawingml/2006/wordprocessingDrawing" xmlns:w10="urn:schemas-microsoft-com:office:word" xmlns:w="http://schemas.openxmlformats.org/wordprocessingml/2006/main" xmlns:w14="http://schemas.microsoft.com/office/word/2010/wordml" xmlns:w15="http://schemas.microsoft.com/office/word/2012/wordml" xmlns:w16cex="http://schemas.microsoft.com/office/word/2018/wordml/cex" xmlns:w16cid="http://schemas.microsoft.com/office/word/2016/wordml/cid" xmlns:w16="http://schemas.microsoft.com/office/word/2018/wordml" xmlns:w16sdtdh="http://schemas.microsoft.com/office/word/2020/wordml/sdtdatahash" xmlns:w16se="http://schemas.microsoft.com/office/word/2015/wordml/symex" xmlns:wpg="http://schemas.microsoft.com/office/word/2010/wordprocessingGroup" xmlns:wpi="http://schemas.microsoft.com/office/word/2010/wordprocessingInk" xmlns:wne="http://schemas.microsoft.com/office/word/2006/wordml" xmlns:wps="http://schemas.microsoft.com/office/word/2010/wordprocessingShape" mc:Ignorable="w14 w15 w16se w16cid w16 w16cex w16sdtdh wp14">
+  <w16cex:commentExtensible w16cex:durableId="57695C70" w16cex:dateUtc="2023-01-25T13:04:00Z"/>
+  <w16cex:commentExtensible w16cex:durableId="65358D1F" w16cex:dateUtc="2023-01-25T13:03:00Z"/>
+  <w16cex:commentExtensible w16cex:durableId="1B01C7C4" w16cex:dateUtc="2023-01-25T13:04:00Z"/>
+  <w16cex:commentExtensible w16cex:durableId="4EC655AC" w16cex:dateUtc="2023-01-25T13:06:00Z"/>
+  <w16cex:commentExtensible w16cex:durableId="0F59449A" w16cex:dateUtc="2023-01-25T13:00:00Z"/>
 </w16cex:commentsExtensible>
 </file>
 
 <file path=word/commentsIds.xml><?xml version="1.0" encoding="utf-8"?>
-<w16cid:commentsIds xmlns:mc="http://schemas.openxmlformats.org/markup-compatibility/2006" xmlns:w16cid="http://schemas.microsoft.com/office/word/2016/wordml/cid" mc:Ignorable="w16cid">
+<w16cid:commentsIds xmlns:wpc="http://schemas.microsoft.com/office/word/2010/wordprocessingCanvas" xmlns:cx="http://schemas.microsoft.com/office/drawing/2014/chartex" xmlns:cx1="http://schemas.microsoft.com/office/drawing/2015/9/8/chartex" xmlns:cx2="http://schemas.microsoft.com/office/drawing/2015/10/21/chartex" xmlns:cx3="http://schemas.microsoft.com/office/drawing/2016/5/9/chartex" xmlns:cx4="http://schemas.microsoft.com/office/drawing/2016/5/10/chartex" xmlns:cx5="http://schemas.microsoft.com/office/drawing/2016/5/11/chartex" xmlns:cx6="http://schemas.microsoft.com/office/drawing/2016/5/12/chartex" xmlns:cx7="http://schemas.microsoft.com/office/drawing/2016/5/13/chartex" xmlns:cx8="http://schemas.microsoft.com/office/drawing/2016/5/14/chartex" xmlns:mc="http://schemas.openxmlformats.org/markup-compatibility/2006" xmlns:aink="http://schemas.microsoft.com/office/drawing/2016/ink" xmlns:am3d="http://schemas.microsoft.com/office/drawing/2017/model3d" xmlns:o="urn:schemas-microsoft-com:office:office" xmlns:oel="http://schemas.microsoft.com/office/2019/extlst" xmlns:r="http://schemas.openxmlformats.org/officeDocument/2006/relationships" xmlns:m="http://schemas.openxmlformats.org/officeDocument/2006/math" xmlns:v="urn:schemas-microsoft-com:vml" xmlns:wp14="http://schemas.microsoft.com/office/word/2010/wordprocessingDrawing" xmlns:wp="http://schemas.openxmlformats.org/drawingml/2006/wordprocessingDrawing" xmlns:w10="urn:schemas-microsoft-com:office:word" xmlns:w="http://schemas.openxmlformats.org/wordprocessingml/2006/main" xmlns:w14="http://schemas.microsoft.com/office/word/2010/wordml" xmlns:w15="http://schemas.microsoft.com/office/word/2012/wordml" xmlns:w16cex="http://schemas.microsoft.com/office/word/2018/wordml/cex" xmlns:w16cid="http://schemas.microsoft.com/office/word/2016/wordml/cid" xmlns:w16="http://schemas.microsoft.com/office/word/2018/wordml" xmlns:w16sdtdh="http://schemas.microsoft.com/office/word/2020/wordml/sdtdatahash" xmlns:w16se="http://schemas.microsoft.com/office/word/2015/wordml/symex" xmlns:wpg="http://schemas.microsoft.com/office/word/2010/wordprocessingGroup" xmlns:wpi="http://schemas.microsoft.com/office/word/2010/wordprocessingInk" xmlns:wne="http://schemas.microsoft.com/office/word/2006/wordml" xmlns:wps="http://schemas.microsoft.com/office/word/2010/wordprocessingShape" mc:Ignorable="w14 w15 w16se w16cid w16 w16cex w16sdtdh wp14">
+  <w16cid:commentId w16cid:paraId="3D064238" w16cid:durableId="57695C70"/>
+  <w16cid:commentId w16cid:paraId="7C037342" w16cid:durableId="65358D1F"/>
+  <w16cid:commentId w16cid:paraId="69A2D747" w16cid:durableId="1B01C7C4"/>
+  <w16cid:commentId w16cid:paraId="4377F4C7" w16cid:durableId="4EC655AC"/>
   <w16cid:commentId w16cid:paraId="10459BE8" w16cid:durableId="0F59449A"/>
-  <w16cid:commentId w16cid:paraId="7C037342" w16cid:durableId="65358D1F"/>
-  <w16cid:commentId w16cid:paraId="3D064238" w16cid:durableId="57695C70"/>
-  <w16cid:commentId w16cid:paraId="69A2D747" w16cid:durableId="1B01C7C4"/>
-  <w16cid:commentId w16cid:paraId="40791C12" w16cid:durableId="71B7B583"/>
-  <w16cid:commentId w16cid:paraId="4377F4C7" w16cid:durableId="4EC655AC"/>
 </w16cid:commentsIds>
 </file>
 
 <file path=word/numbering.xml><?xml version="1.0" encoding="utf-8"?>
 <w:numbering xmlns:wpc="http://schemas.microsoft.com/office/word/2010/wordprocessingCanvas" xmlns:cx="http://schemas.microsoft.com/office/drawing/2014/chartex" xmlns:cx1="http://schemas.microsoft.com/office/drawing/2015/9/8/chartex" xmlns:cx2="http://schemas.microsoft.com/office/drawing/2015/10/21/chartex" xmlns:cx3="http://schemas.microsoft.com/office/drawing/2016/5/9/chartex" xmlns:cx4="http://schemas.microsoft.com/office/drawing/2016/5/10/chartex" xmlns:cx5="http://schemas.microsoft.com/office/drawing/2016/5/11/chartex" xmlns:cx6="http://schemas.microsoft.com/office/drawing/2016/5/12/chartex" xmlns:cx7="http://schemas.microsoft.com/office/drawing/2016/5/13/chartex" xmlns:cx8="http://schemas.microsoft.com/office/drawing/2016/5/14/chartex" xmlns:mc="http://schemas.openxmlformats.org/markup-compatibility/2006" xmlns:aink="http://schemas.microsoft.com/office/drawing/2016/ink" xmlns:am3d="http://schemas.microsoft.com/office/drawing/2017/model3d" xmlns:o="urn:schemas-microsoft-com:office:office" xmlns:oel="http://schemas.microsoft.com/office/2019/extlst" xmlns:r="http://schemas.openxmlformats.org/officeDocument/2006/relationships" xmlns:m="http://schemas.openxmlformats.org/officeDocument/2006/math" xmlns:v="urn:schemas-microsoft-com:vml" xmlns:wp14="http://schemas.microsoft.com/office/word/2010/wordprocessingDrawing" xmlns:wp="http://schemas.openxmlformats.org/drawingml/2006/wordprocessingDrawing" xmlns:w10="urn:schemas-microsoft-com:office:word" xmlns:w="http://schemas.openxmlformats.org/wordprocessingml/2006/main" xmlns:w14="http://schemas.microsoft.com/office/word/2010/wordml" xmlns:w15="http://schemas.microsoft.com/office/word/2012/wordml" xmlns:w16cex="http://schemas.microsoft.com/office/word/2018/wordml/cex" xmlns:w16cid="http://schemas.microsoft.com/office/word/2016/wordml/cid" xmlns:w16="http://schemas.microsoft.com/office/word/2018/wordml" xmlns:w16sdtdh="http://schemas.microsoft.com/office/word/2020/wordml/sdtdatahash" xmlns:w16se="http://schemas.microsoft.com/office/word/2015/wordml/symex" xmlns:wpg="http://schemas.microsoft.com/office/word/2010/wordprocessingGroup" xmlns:wpi="http://schemas.microsoft.com/office/word/2010/wordprocessingInk" xmlns:wne="http://schemas.microsoft.com/office/word/2006/wordml" xmlns:wps="http://schemas.microsoft.com/office/word/2010/wordprocessingShape" mc:Ignorable="w14 w15 w16se w16cid w16 w16cex w16sdtdh wp14">
-  <w:abstractNum xmlns:w="http://schemas.openxmlformats.org/wordprocessingml/2006/main" w:abstractNumId="1">
-    <w:nsid w:val="48bd9079"/>
-    <w:multiLevelType xmlns:w="http://schemas.openxmlformats.org/wordprocessingml/2006/main" w:val="hybridMultilevel"/>
-    <w:lvl xmlns:w="http://schemas.openxmlformats.org/wordprocessingml/2006/main" w:ilvl="0">
+  <w:abstractNum w:abstractNumId="0" w15:restartNumberingAfterBreak="0">
+    <w:nsid w:val="48BD9079"/>
+    <w:multiLevelType w:val="hybridMultilevel"/>
+    <w:tmpl w:val="46DA9A00"/>
+    <w:lvl w:ilvl="0" w:tplc="783AACAC">
       <w:start w:val="1"/>
       <w:numFmt w:val="bullet"/>
       <w:lvlText w:val="-"/>
@@ -968,10 +786,10 @@
         <w:ind w:left="1068" w:hanging="360"/>
       </w:pPr>
       <w:rPr>
-        <w:rFonts w:hint="default" w:ascii="Calibri" w:hAnsi="Calibri"/>
+        <w:rFonts w:ascii="Calibri" w:hAnsi="Calibri" w:hint="default"/>
       </w:rPr>
     </w:lvl>
-    <w:lvl xmlns:w="http://schemas.openxmlformats.org/wordprocessingml/2006/main" w:ilvl="1">
+    <w:lvl w:ilvl="1" w:tplc="D14A809C">
       <w:start w:val="1"/>
       <w:numFmt w:val="bullet"/>
       <w:lvlText w:val="o"/>
@@ -980,10 +798,10 @@
         <w:ind w:left="1788" w:hanging="360"/>
       </w:pPr>
       <w:rPr>
-        <w:rFonts w:hint="default" w:ascii="Courier New" w:hAnsi="Courier New"/>
+        <w:rFonts w:ascii="Courier New" w:hAnsi="Courier New" w:hint="default"/>
       </w:rPr>
     </w:lvl>
-    <w:lvl xmlns:w="http://schemas.openxmlformats.org/wordprocessingml/2006/main" w:ilvl="2">
+    <w:lvl w:ilvl="2" w:tplc="72B289EE">
       <w:start w:val="1"/>
       <w:numFmt w:val="bullet"/>
       <w:lvlText w:val=""/>
@@ -992,10 +810,10 @@
         <w:ind w:left="2508" w:hanging="360"/>
       </w:pPr>
       <w:rPr>
-        <w:rFonts w:hint="default" w:ascii="Wingdings" w:hAnsi="Wingdings"/>
+        <w:rFonts w:ascii="Wingdings" w:hAnsi="Wingdings" w:hint="default"/>
       </w:rPr>
     </w:lvl>
-    <w:lvl xmlns:w="http://schemas.openxmlformats.org/wordprocessingml/2006/main" w:ilvl="3">
+    <w:lvl w:ilvl="3" w:tplc="F63010DC">
       <w:start w:val="1"/>
       <w:numFmt w:val="bullet"/>
       <w:lvlText w:val=""/>
@@ -1004,10 +822,10 @@
         <w:ind w:left="3228" w:hanging="360"/>
       </w:pPr>
       <w:rPr>
-        <w:rFonts w:hint="default" w:ascii="Symbol" w:hAnsi="Symbol"/>
+        <w:rFonts w:ascii="Symbol" w:hAnsi="Symbol" w:hint="default"/>
       </w:rPr>
     </w:lvl>
-    <w:lvl xmlns:w="http://schemas.openxmlformats.org/wordprocessingml/2006/main" w:ilvl="4">
+    <w:lvl w:ilvl="4" w:tplc="12E07D72">
       <w:start w:val="1"/>
       <w:numFmt w:val="bullet"/>
       <w:lvlText w:val="o"/>
@@ -1016,10 +834,10 @@
         <w:ind w:left="3948" w:hanging="360"/>
       </w:pPr>
       <w:rPr>
-        <w:rFonts w:hint="default" w:ascii="Courier New" w:hAnsi="Courier New"/>
+        <w:rFonts w:ascii="Courier New" w:hAnsi="Courier New" w:hint="default"/>
       </w:rPr>
     </w:lvl>
-    <w:lvl xmlns:w="http://schemas.openxmlformats.org/wordprocessingml/2006/main" w:ilvl="5">
+    <w:lvl w:ilvl="5" w:tplc="0FFA487C">
       <w:start w:val="1"/>
       <w:numFmt w:val="bullet"/>
       <w:lvlText w:val=""/>
@@ -1028,10 +846,10 @@
         <w:ind w:left="4668" w:hanging="360"/>
       </w:pPr>
       <w:rPr>
-        <w:rFonts w:hint="default" w:ascii="Wingdings" w:hAnsi="Wingdings"/>
+        <w:rFonts w:ascii="Wingdings" w:hAnsi="Wingdings" w:hint="default"/>
       </w:rPr>
     </w:lvl>
-    <w:lvl xmlns:w="http://schemas.openxmlformats.org/wordprocessingml/2006/main" w:ilvl="6">
+    <w:lvl w:ilvl="6" w:tplc="1772F756">
       <w:start w:val="1"/>
       <w:numFmt w:val="bullet"/>
       <w:lvlText w:val=""/>
@@ -1040,10 +858,10 @@
         <w:ind w:left="5388" w:hanging="360"/>
       </w:pPr>
       <w:rPr>
-        <w:rFonts w:hint="default" w:ascii="Symbol" w:hAnsi="Symbol"/>
+        <w:rFonts w:ascii="Symbol" w:hAnsi="Symbol" w:hint="default"/>
       </w:rPr>
     </w:lvl>
-    <w:lvl xmlns:w="http://schemas.openxmlformats.org/wordprocessingml/2006/main" w:ilvl="7">
+    <w:lvl w:ilvl="7" w:tplc="4CD28C10">
       <w:start w:val="1"/>
       <w:numFmt w:val="bullet"/>
       <w:lvlText w:val="o"/>
@@ -1052,10 +870,10 @@
         <w:ind w:left="6108" w:hanging="360"/>
       </w:pPr>
       <w:rPr>
-        <w:rFonts w:hint="default" w:ascii="Courier New" w:hAnsi="Courier New"/>
+        <w:rFonts w:ascii="Courier New" w:hAnsi="Courier New" w:hint="default"/>
       </w:rPr>
     </w:lvl>
-    <w:lvl xmlns:w="http://schemas.openxmlformats.org/wordprocessingml/2006/main" w:ilvl="8">
+    <w:lvl w:ilvl="8" w:tplc="C9623C4A">
       <w:start w:val="1"/>
       <w:numFmt w:val="bullet"/>
       <w:lvlText w:val=""/>
@@ -1064,11 +882,11 @@
         <w:ind w:left="6828" w:hanging="360"/>
       </w:pPr>
       <w:rPr>
-        <w:rFonts w:hint="default" w:ascii="Wingdings" w:hAnsi="Wingdings"/>
+        <w:rFonts w:ascii="Wingdings" w:hAnsi="Wingdings" w:hint="default"/>
       </w:rPr>
     </w:lvl>
   </w:abstractNum>
-  <w:abstractNum w:abstractNumId="0" w15:restartNumberingAfterBreak="0">
+  <w:abstractNum w:abstractNumId="1" w15:restartNumberingAfterBreak="0">
     <w:nsid w:val="578B3FDD"/>
     <w:multiLevelType w:val="hybridMultilevel"/>
     <w:tmpl w:val="203858E8"/>
@@ -1080,7 +898,7 @@
         <w:ind w:left="720" w:hanging="360"/>
       </w:pPr>
       <w:rPr>
-        <w:rFonts w:hint="default" w:ascii="Calibri" w:hAnsi="Calibri" w:cs="Calibri" w:eastAsiaTheme="minorHAnsi"/>
+        <w:rFonts w:ascii="Calibri" w:eastAsiaTheme="minorHAnsi" w:hAnsi="Calibri" w:cs="Calibri" w:hint="default"/>
       </w:rPr>
     </w:lvl>
     <w:lvl w:ilvl="1" w:tplc="04050003">
@@ -1092,7 +910,7 @@
         <w:ind w:left="1440" w:hanging="360"/>
       </w:pPr>
       <w:rPr>
-        <w:rFonts w:hint="default" w:ascii="Courier New" w:hAnsi="Courier New" w:cs="Courier New"/>
+        <w:rFonts w:ascii="Courier New" w:hAnsi="Courier New" w:cs="Courier New" w:hint="default"/>
       </w:rPr>
     </w:lvl>
     <w:lvl w:ilvl="2" w:tplc="04050005">
@@ -1104,7 +922,7 @@
         <w:ind w:left="2160" w:hanging="360"/>
       </w:pPr>
       <w:rPr>
-        <w:rFonts w:hint="default" w:ascii="Wingdings" w:hAnsi="Wingdings"/>
+        <w:rFonts w:ascii="Wingdings" w:hAnsi="Wingdings" w:hint="default"/>
       </w:rPr>
     </w:lvl>
     <w:lvl w:ilvl="3" w:tplc="04050001">
@@ -1116,7 +934,7 @@
         <w:ind w:left="2880" w:hanging="360"/>
       </w:pPr>
       <w:rPr>
-        <w:rFonts w:hint="default" w:ascii="Symbol" w:hAnsi="Symbol"/>
+        <w:rFonts w:ascii="Symbol" w:hAnsi="Symbol" w:hint="default"/>
       </w:rPr>
     </w:lvl>
     <w:lvl w:ilvl="4" w:tplc="04050003" w:tentative="1">
@@ -1128,7 +946,7 @@
         <w:ind w:left="3600" w:hanging="360"/>
       </w:pPr>
       <w:rPr>
-        <w:rFonts w:hint="default" w:ascii="Courier New" w:hAnsi="Courier New" w:cs="Courier New"/>
+        <w:rFonts w:ascii="Courier New" w:hAnsi="Courier New" w:cs="Courier New" w:hint="default"/>
       </w:rPr>
     </w:lvl>
     <w:lvl w:ilvl="5" w:tplc="04050005" w:tentative="1">
@@ -1140,7 +958,7 @@
         <w:ind w:left="4320" w:hanging="360"/>
       </w:pPr>
       <w:rPr>
-        <w:rFonts w:hint="default" w:ascii="Wingdings" w:hAnsi="Wingdings"/>
+        <w:rFonts w:ascii="Wingdings" w:hAnsi="Wingdings" w:hint="default"/>
       </w:rPr>
     </w:lvl>
     <w:lvl w:ilvl="6" w:tplc="04050001" w:tentative="1">
@@ -1152,7 +970,7 @@
         <w:ind w:left="5040" w:hanging="360"/>
       </w:pPr>
       <w:rPr>
-        <w:rFonts w:hint="default" w:ascii="Symbol" w:hAnsi="Symbol"/>
+        <w:rFonts w:ascii="Symbol" w:hAnsi="Symbol" w:hint="default"/>
       </w:rPr>
     </w:lvl>
     <w:lvl w:ilvl="7" w:tplc="04050003" w:tentative="1">
@@ -1164,7 +982,7 @@
         <w:ind w:left="5760" w:hanging="360"/>
       </w:pPr>
       <w:rPr>
-        <w:rFonts w:hint="default" w:ascii="Courier New" w:hAnsi="Courier New" w:cs="Courier New"/>
+        <w:rFonts w:ascii="Courier New" w:hAnsi="Courier New" w:cs="Courier New" w:hint="default"/>
       </w:rPr>
     </w:lvl>
     <w:lvl w:ilvl="8" w:tplc="04050005" w:tentative="1">
@@ -1176,21 +994,21 @@
         <w:ind w:left="6480" w:hanging="360"/>
       </w:pPr>
       <w:rPr>
-        <w:rFonts w:hint="default" w:ascii="Wingdings" w:hAnsi="Wingdings"/>
+        <w:rFonts w:ascii="Wingdings" w:hAnsi="Wingdings" w:hint="default"/>
       </w:rPr>
     </w:lvl>
   </w:abstractNum>
-  <w:num w:numId="2">
+  <w:num w:numId="1" w16cid:durableId="1371416513">
+    <w:abstractNumId w:val="0"/>
+  </w:num>
+  <w:num w:numId="2" w16cid:durableId="1537963098">
     <w:abstractNumId w:val="1"/>
-  </w:num>
-  <w:num w:numId="1" w16cid:durableId="1537963098">
-    <w:abstractNumId w:val="0"/>
   </w:num>
 </w:numbering>
 </file>
 
 <file path=word/people.xml><?xml version="1.0" encoding="utf-8"?>
-<w15:people xmlns:mc="http://schemas.openxmlformats.org/markup-compatibility/2006" xmlns:w15="http://schemas.microsoft.com/office/word/2012/wordml" mc:Ignorable="w15">
+<w15:people xmlns:wpc="http://schemas.microsoft.com/office/word/2010/wordprocessingCanvas" xmlns:cx="http://schemas.microsoft.com/office/drawing/2014/chartex" xmlns:cx1="http://schemas.microsoft.com/office/drawing/2015/9/8/chartex" xmlns:cx2="http://schemas.microsoft.com/office/drawing/2015/10/21/chartex" xmlns:cx3="http://schemas.microsoft.com/office/drawing/2016/5/9/chartex" xmlns:cx4="http://schemas.microsoft.com/office/drawing/2016/5/10/chartex" xmlns:cx5="http://schemas.microsoft.com/office/drawing/2016/5/11/chartex" xmlns:cx6="http://schemas.microsoft.com/office/drawing/2016/5/12/chartex" xmlns:cx7="http://schemas.microsoft.com/office/drawing/2016/5/13/chartex" xmlns:cx8="http://schemas.microsoft.com/office/drawing/2016/5/14/chartex" xmlns:mc="http://schemas.openxmlformats.org/markup-compatibility/2006" xmlns:aink="http://schemas.microsoft.com/office/drawing/2016/ink" xmlns:am3d="http://schemas.microsoft.com/office/drawing/2017/model3d" xmlns:o="urn:schemas-microsoft-com:office:office" xmlns:oel="http://schemas.microsoft.com/office/2019/extlst" xmlns:r="http://schemas.openxmlformats.org/officeDocument/2006/relationships" xmlns:m="http://schemas.openxmlformats.org/officeDocument/2006/math" xmlns:v="urn:schemas-microsoft-com:vml" xmlns:wp14="http://schemas.microsoft.com/office/word/2010/wordprocessingDrawing" xmlns:wp="http://schemas.openxmlformats.org/drawingml/2006/wordprocessingDrawing" xmlns:w10="urn:schemas-microsoft-com:office:word" xmlns:w="http://schemas.openxmlformats.org/wordprocessingml/2006/main" xmlns:w14="http://schemas.microsoft.com/office/word/2010/wordml" xmlns:w15="http://schemas.microsoft.com/office/word/2012/wordml" xmlns:w16cex="http://schemas.microsoft.com/office/word/2018/wordml/cex" xmlns:w16cid="http://schemas.microsoft.com/office/word/2016/wordml/cid" xmlns:w16="http://schemas.microsoft.com/office/word/2018/wordml" xmlns:w16sdtdh="http://schemas.microsoft.com/office/word/2020/wordml/sdtdatahash" xmlns:w16se="http://schemas.microsoft.com/office/word/2015/wordml/symex" xmlns:wpg="http://schemas.microsoft.com/office/word/2010/wordprocessingGroup" xmlns:wpi="http://schemas.microsoft.com/office/word/2010/wordprocessingInk" xmlns:wne="http://schemas.microsoft.com/office/word/2006/wordml" xmlns:wps="http://schemas.microsoft.com/office/word/2010/wordprocessingShape" mc:Ignorable="w14 w15 w16se w16cid w16 w16cex w16sdtdh wp14">
   <w15:person w15:author="Beneš Jakub">
     <w15:presenceInfo w15:providerId="AD" w15:userId="S::benesja4@uhk.cz::bc5e1454-c4fe-4c1d-8cf2-e3448b77a78b"/>
   </w15:person>
@@ -1198,11 +1016,11 @@
 </file>
 
 <file path=word/styles.xml><?xml version="1.0" encoding="utf-8"?>
-<w:styles xmlns:wp14="http://schemas.microsoft.com/office/word/2010/wordprocessingDrawing" xmlns:mc="http://schemas.openxmlformats.org/markup-compatibility/2006" xmlns:r="http://schemas.openxmlformats.org/officeDocument/2006/relationships" xmlns:w="http://schemas.openxmlformats.org/wordprocessingml/2006/main" xmlns:w14="http://schemas.microsoft.com/office/word/2010/wordml" xmlns:w15="http://schemas.microsoft.com/office/word/2012/wordml" xmlns:w16cex="http://schemas.microsoft.com/office/word/2018/wordml/cex" xmlns:w16cid="http://schemas.microsoft.com/office/word/2016/wordml/cid" xmlns:w16="http://schemas.microsoft.com/office/word/2018/wordml" xmlns:w16sdtdh="http://schemas.microsoft.com/office/word/2020/wordml/sdtdatahash" xmlns:w16se="http://schemas.microsoft.com/office/word/2015/wordml/symex" mc:Ignorable="w14 w15 w16se w16cid w16 w16cex w16sdtdh wp14">
+<w:styles xmlns:mc="http://schemas.openxmlformats.org/markup-compatibility/2006" xmlns:r="http://schemas.openxmlformats.org/officeDocument/2006/relationships" xmlns:w="http://schemas.openxmlformats.org/wordprocessingml/2006/main" xmlns:w14="http://schemas.microsoft.com/office/word/2010/wordml" xmlns:w15="http://schemas.microsoft.com/office/word/2012/wordml" xmlns:w16cex="http://schemas.microsoft.com/office/word/2018/wordml/cex" xmlns:w16cid="http://schemas.microsoft.com/office/word/2016/wordml/cid" xmlns:w16="http://schemas.microsoft.com/office/word/2018/wordml" xmlns:w16sdtdh="http://schemas.microsoft.com/office/word/2020/wordml/sdtdatahash" xmlns:w16se="http://schemas.microsoft.com/office/word/2015/wordml/symex" mc:Ignorable="w14 w15 w16se w16cid w16 w16cex w16sdtdh">
   <w:docDefaults>
     <w:rPrDefault>
       <w:rPr>
-        <w:rFonts w:asciiTheme="minorHAnsi" w:hAnsiTheme="minorHAnsi" w:eastAsiaTheme="minorHAnsi" w:cstheme="minorBidi"/>
+        <w:rFonts w:asciiTheme="minorHAnsi" w:eastAsiaTheme="minorHAnsi" w:hAnsiTheme="minorHAnsi" w:cstheme="minorBidi"/>
         <w:kern w:val="2"/>
         <w:sz w:val="22"/>
         <w:szCs w:val="22"/>
@@ -1219,14 +1037,14 @@
   <w:latentStyles w:defLockedState="0" w:defUIPriority="99" w:defSemiHidden="0" w:defUnhideWhenUsed="0" w:defQFormat="0" w:count="376">
     <w:lsdException w:name="Normal" w:uiPriority="0" w:qFormat="1"/>
     <w:lsdException w:name="heading 1" w:uiPriority="9" w:qFormat="1"/>
-    <w:lsdException w:name="heading 2" w:uiPriority="9" w:semiHidden="1" w:unhideWhenUsed="1" w:qFormat="1"/>
-    <w:lsdException w:name="heading 3" w:uiPriority="9" w:semiHidden="1" w:unhideWhenUsed="1" w:qFormat="1"/>
-    <w:lsdException w:name="heading 4" w:uiPriority="9" w:semiHidden="1" w:unhideWhenUsed="1" w:qFormat="1"/>
-    <w:lsdException w:name="heading 5" w:uiPriority="9" w:semiHidden="1" w:unhideWhenUsed="1" w:qFormat="1"/>
-    <w:lsdException w:name="heading 6" w:uiPriority="9" w:semiHidden="1" w:unhideWhenUsed="1" w:qFormat="1"/>
-    <w:lsdException w:name="heading 7" w:uiPriority="9" w:semiHidden="1" w:unhideWhenUsed="1" w:qFormat="1"/>
-    <w:lsdException w:name="heading 8" w:uiPriority="9" w:semiHidden="1" w:unhideWhenUsed="1" w:qFormat="1"/>
-    <w:lsdException w:name="heading 9" w:uiPriority="9" w:semiHidden="1" w:unhideWhenUsed="1" w:qFormat="1"/>
+    <w:lsdException w:name="heading 2" w:semiHidden="1" w:uiPriority="9" w:unhideWhenUsed="1" w:qFormat="1"/>
+    <w:lsdException w:name="heading 3" w:semiHidden="1" w:uiPriority="9" w:unhideWhenUsed="1" w:qFormat="1"/>
+    <w:lsdException w:name="heading 4" w:semiHidden="1" w:uiPriority="9" w:unhideWhenUsed="1" w:qFormat="1"/>
+    <w:lsdException w:name="heading 5" w:semiHidden="1" w:uiPriority="9" w:unhideWhenUsed="1" w:qFormat="1"/>
+    <w:lsdException w:name="heading 6" w:semiHidden="1" w:uiPriority="9" w:unhideWhenUsed="1" w:qFormat="1"/>
+    <w:lsdException w:name="heading 7" w:semiHidden="1" w:uiPriority="9" w:unhideWhenUsed="1" w:qFormat="1"/>
+    <w:lsdException w:name="heading 8" w:semiHidden="1" w:uiPriority="9" w:unhideWhenUsed="1" w:qFormat="1"/>
+    <w:lsdException w:name="heading 9" w:semiHidden="1" w:uiPriority="9" w:unhideWhenUsed="1" w:qFormat="1"/>
     <w:lsdException w:name="index 1" w:semiHidden="1" w:unhideWhenUsed="1"/>
     <w:lsdException w:name="index 2" w:semiHidden="1" w:unhideWhenUsed="1"/>
     <w:lsdException w:name="index 3" w:semiHidden="1" w:unhideWhenUsed="1"/>
@@ -1236,22 +1054,22 @@
     <w:lsdException w:name="index 7" w:semiHidden="1" w:unhideWhenUsed="1"/>
     <w:lsdException w:name="index 8" w:semiHidden="1" w:unhideWhenUsed="1"/>
     <w:lsdException w:name="index 9" w:semiHidden="1" w:unhideWhenUsed="1"/>
-    <w:lsdException w:name="toc 1" w:uiPriority="39" w:semiHidden="1" w:unhideWhenUsed="1"/>
-    <w:lsdException w:name="toc 2" w:uiPriority="39" w:semiHidden="1" w:unhideWhenUsed="1"/>
-    <w:lsdException w:name="toc 3" w:uiPriority="39" w:semiHidden="1" w:unhideWhenUsed="1"/>
-    <w:lsdException w:name="toc 4" w:uiPriority="39" w:semiHidden="1" w:unhideWhenUsed="1"/>
-    <w:lsdException w:name="toc 5" w:uiPriority="39" w:semiHidden="1" w:unhideWhenUsed="1"/>
-    <w:lsdException w:name="toc 6" w:uiPriority="39" w:semiHidden="1" w:unhideWhenUsed="1"/>
-    <w:lsdException w:name="toc 7" w:uiPriority="39" w:semiHidden="1" w:unhideWhenUsed="1"/>
-    <w:lsdException w:name="toc 8" w:uiPriority="39" w:semiHidden="1" w:unhideWhenUsed="1"/>
-    <w:lsdException w:name="toc 9" w:uiPriority="39" w:semiHidden="1" w:unhideWhenUsed="1"/>
+    <w:lsdException w:name="toc 1" w:semiHidden="1" w:uiPriority="39" w:unhideWhenUsed="1"/>
+    <w:lsdException w:name="toc 2" w:semiHidden="1" w:uiPriority="39" w:unhideWhenUsed="1"/>
+    <w:lsdException w:name="toc 3" w:semiHidden="1" w:uiPriority="39" w:unhideWhenUsed="1"/>
+    <w:lsdException w:name="toc 4" w:semiHidden="1" w:uiPriority="39" w:unhideWhenUsed="1"/>
+    <w:lsdException w:name="toc 5" w:semiHidden="1" w:uiPriority="39" w:unhideWhenUsed="1"/>
+    <w:lsdException w:name="toc 6" w:semiHidden="1" w:uiPriority="39" w:unhideWhenUsed="1"/>
+    <w:lsdException w:name="toc 7" w:semiHidden="1" w:uiPriority="39" w:unhideWhenUsed="1"/>
+    <w:lsdException w:name="toc 8" w:semiHidden="1" w:uiPriority="39" w:unhideWhenUsed="1"/>
+    <w:lsdException w:name="toc 9" w:semiHidden="1" w:uiPriority="39" w:unhideWhenUsed="1"/>
     <w:lsdException w:name="Normal Indent" w:semiHidden="1" w:unhideWhenUsed="1"/>
     <w:lsdException w:name="footnote text" w:semiHidden="1" w:unhideWhenUsed="1"/>
     <w:lsdException w:name="annotation text" w:semiHidden="1" w:unhideWhenUsed="1"/>
     <w:lsdException w:name="header" w:semiHidden="1" w:unhideWhenUsed="1"/>
     <w:lsdException w:name="footer" w:semiHidden="1" w:unhideWhenUsed="1"/>
     <w:lsdException w:name="index heading" w:semiHidden="1" w:unhideWhenUsed="1"/>
-    <w:lsdException w:name="caption" w:uiPriority="35" w:semiHidden="1" w:unhideWhenUsed="1" w:qFormat="1"/>
+    <w:lsdException w:name="caption" w:semiHidden="1" w:uiPriority="35" w:unhideWhenUsed="1" w:qFormat="1"/>
     <w:lsdException w:name="table of figures" w:semiHidden="1" w:unhideWhenUsed="1"/>
     <w:lsdException w:name="envelope address" w:semiHidden="1" w:unhideWhenUsed="1"/>
     <w:lsdException w:name="envelope return" w:semiHidden="1" w:unhideWhenUsed="1"/>
@@ -1282,7 +1100,7 @@
     <w:lsdException w:name="Title" w:uiPriority="10" w:qFormat="1"/>
     <w:lsdException w:name="Closing" w:semiHidden="1" w:unhideWhenUsed="1"/>
     <w:lsdException w:name="Signature" w:semiHidden="1" w:unhideWhenUsed="1"/>
-    <w:lsdException w:name="Default Paragraph Font" w:uiPriority="1" w:semiHidden="1" w:unhideWhenUsed="1"/>
+    <w:lsdException w:name="Default Paragraph Font" w:semiHidden="1" w:uiPriority="1" w:unhideWhenUsed="1"/>
     <w:lsdException w:name="Body Text" w:semiHidden="1" w:unhideWhenUsed="1"/>
     <w:lsdException w:name="Body Text Indent" w:semiHidden="1" w:unhideWhenUsed="1"/>
     <w:lsdException w:name="List Continue" w:semiHidden="1" w:unhideWhenUsed="1"/>
@@ -1482,8 +1300,8 @@
     <w:lsdException w:name="Subtle Reference" w:uiPriority="31" w:qFormat="1"/>
     <w:lsdException w:name="Intense Reference" w:uiPriority="32" w:qFormat="1"/>
     <w:lsdException w:name="Book Title" w:uiPriority="33" w:qFormat="1"/>
-    <w:lsdException w:name="Bibliography" w:uiPriority="37" w:semiHidden="1" w:unhideWhenUsed="1"/>
-    <w:lsdException w:name="TOC Heading" w:uiPriority="39" w:semiHidden="1" w:unhideWhenUsed="1" w:qFormat="1"/>
+    <w:lsdException w:name="Bibliography" w:semiHidden="1" w:uiPriority="37" w:unhideWhenUsed="1"/>
+    <w:lsdException w:name="TOC Heading" w:semiHidden="1" w:uiPriority="39" w:unhideWhenUsed="1" w:qFormat="1"/>
     <w:lsdException w:name="Plain Table 1" w:uiPriority="41"/>
     <w:lsdException w:name="Plain Table 2" w:uiPriority="42"/>
     <w:lsdException w:name="Plain Table 3" w:uiPriority="43"/>
@@ -1594,17 +1412,17 @@
     <w:lsdException w:name="Unresolved Mention" w:semiHidden="1" w:unhideWhenUsed="1"/>
     <w:lsdException w:name="Smart Link" w:semiHidden="1" w:unhideWhenUsed="1"/>
   </w:latentStyles>
-  <w:style w:type="paragraph" w:styleId="Normln" w:default="1">
+  <w:style w:type="paragraph" w:default="1" w:styleId="Normln">
     <w:name w:val="Normal"/>
     <w:qFormat/>
   </w:style>
-  <w:style w:type="character" w:styleId="Standardnpsmoodstavce" w:default="1">
+  <w:style w:type="character" w:default="1" w:styleId="Standardnpsmoodstavce">
     <w:name w:val="Default Paragraph Font"/>
     <w:uiPriority w:val="1"/>
     <w:semiHidden/>
     <w:unhideWhenUsed/>
   </w:style>
-  <w:style w:type="table" w:styleId="Normlntabulka" w:default="1">
+  <w:style w:type="table" w:default="1" w:styleId="Normlntabulka">
     <w:name w:val="Normal Table"/>
     <w:uiPriority w:val="99"/>
     <w:semiHidden/>
@@ -1619,7 +1437,7 @@
       </w:tblCellMar>
     </w:tblPr>
   </w:style>
-  <w:style w:type="numbering" w:styleId="Bezseznamu" w:default="1">
+  <w:style w:type="numbering" w:default="1" w:styleId="Bezseznamu">
     <w:name w:val="No List"/>
     <w:uiPriority w:val="99"/>
     <w:semiHidden/>
@@ -1635,6 +1453,43 @@
       <w:ind w:left="720"/>
       <w:contextualSpacing/>
     </w:pPr>
+  </w:style>
+  <w:style w:type="paragraph" w:styleId="Textkomente">
+    <w:name w:val="annotation text"/>
+    <w:basedOn w:val="Normln"/>
+    <w:link w:val="TextkomenteChar"/>
+    <w:uiPriority w:val="99"/>
+    <w:semiHidden/>
+    <w:unhideWhenUsed/>
+    <w:pPr>
+      <w:spacing w:line="240" w:lineRule="auto"/>
+    </w:pPr>
+    <w:rPr>
+      <w:sz w:val="20"/>
+      <w:szCs w:val="20"/>
+    </w:rPr>
+  </w:style>
+  <w:style w:type="character" w:customStyle="1" w:styleId="TextkomenteChar">
+    <w:name w:val="Text komentáře Char"/>
+    <w:basedOn w:val="Standardnpsmoodstavce"/>
+    <w:link w:val="Textkomente"/>
+    <w:uiPriority w:val="99"/>
+    <w:semiHidden/>
+    <w:rPr>
+      <w:sz w:val="20"/>
+      <w:szCs w:val="20"/>
+    </w:rPr>
+  </w:style>
+  <w:style w:type="character" w:styleId="Odkaznakoment">
+    <w:name w:val="annotation reference"/>
+    <w:basedOn w:val="Standardnpsmoodstavce"/>
+    <w:uiPriority w:val="99"/>
+    <w:semiHidden/>
+    <w:unhideWhenUsed/>
+    <w:rPr>
+      <w:sz w:val="16"/>
+      <w:szCs w:val="16"/>
+    </w:rPr>
   </w:style>
 </w:styles>
 </file>

--- a/Osnova.docx
+++ b/Osnova.docx
@@ -95,13 +95,8 @@
           <w:numId w:val="2"/>
         </w:numPr>
       </w:pPr>
-      <w:proofErr w:type="gramStart"/>
-      <w:r>
-        <w:t>Dostupnost - díky</w:t>
-      </w:r>
-      <w:proofErr w:type="gramEnd"/>
-      <w:r>
-        <w:t xml:space="preserve"> </w:t>
+      <w:r>
+        <w:t xml:space="preserve">Dostupnost - díky </w:t>
       </w:r>
       <w:proofErr w:type="spellStart"/>
       <w:r>
@@ -181,204 +176,17 @@
       <w:pPr>
         <w:pStyle w:val="Odstavecseseznamem"/>
         <w:numPr>
-          <w:ilvl w:val="0"/>
-          <w:numId w:val="2"/>
-        </w:numPr>
-      </w:pPr>
-      <w:r>
-        <w:t>Vývoj počítačových her</w:t>
-      </w:r>
-    </w:p>
-    <w:p>
-      <w:pPr>
-        <w:pStyle w:val="Odstavecseseznamem"/>
-        <w:numPr>
           <w:ilvl w:val="1"/>
           <w:numId w:val="2"/>
         </w:numPr>
       </w:pPr>
       <w:commentRangeStart w:id="1"/>
       <w:r>
-        <w:t>H</w:t>
-      </w:r>
-      <w:r>
-        <w:t>istorie</w:t>
-      </w:r>
-      <w:r>
-        <w:t xml:space="preserve"> (stručně)</w:t>
+        <w:t>Procedurální generování</w:t>
       </w:r>
       <w:commentRangeEnd w:id="1"/>
       <w:r>
         <w:commentReference w:id="1"/>
-      </w:r>
-    </w:p>
-    <w:p>
-      <w:pPr>
-        <w:pStyle w:val="Odstavecseseznamem"/>
-        <w:numPr>
-          <w:ilvl w:val="1"/>
-          <w:numId w:val="2"/>
-        </w:numPr>
-      </w:pPr>
-      <w:commentRangeStart w:id="2"/>
-      <w:r>
-        <w:t>Typy počítačových her</w:t>
-      </w:r>
-      <w:r>
-        <w:t xml:space="preserve"> (</w:t>
-      </w:r>
-      <w:proofErr w:type="gramStart"/>
-      <w:r>
-        <w:t xml:space="preserve">žánry - </w:t>
-      </w:r>
-      <w:proofErr w:type="spellStart"/>
-      <w:r>
-        <w:t>rpg</w:t>
-      </w:r>
-      <w:proofErr w:type="spellEnd"/>
-      <w:proofErr w:type="gramEnd"/>
-      <w:r>
-        <w:t xml:space="preserve">, strategie, </w:t>
-      </w:r>
-      <w:proofErr w:type="spellStart"/>
-      <w:r>
-        <w:t>fps</w:t>
-      </w:r>
-      <w:proofErr w:type="spellEnd"/>
-      <w:r>
-        <w:t xml:space="preserve"> …)</w:t>
-      </w:r>
-      <w:commentRangeEnd w:id="2"/>
-      <w:r>
-        <w:commentReference w:id="2"/>
-      </w:r>
-    </w:p>
-    <w:p>
-      <w:pPr>
-        <w:pStyle w:val="Odstavecseseznamem"/>
-        <w:numPr>
-          <w:ilvl w:val="1"/>
-          <w:numId w:val="2"/>
-        </w:numPr>
-      </w:pPr>
-      <w:r>
-        <w:t xml:space="preserve">Prostor </w:t>
-      </w:r>
-    </w:p>
-    <w:p>
-      <w:pPr>
-        <w:pStyle w:val="Odstavecseseznamem"/>
-        <w:numPr>
-          <w:ilvl w:val="2"/>
-          <w:numId w:val="2"/>
-        </w:numPr>
-      </w:pPr>
-      <w:proofErr w:type="gramStart"/>
-      <w:r>
-        <w:t>2D</w:t>
-      </w:r>
-      <w:proofErr w:type="gramEnd"/>
-      <w:r>
-        <w:t xml:space="preserve"> + současné hry</w:t>
-      </w:r>
-    </w:p>
-    <w:p>
-      <w:pPr>
-        <w:pStyle w:val="Odstavecseseznamem"/>
-        <w:numPr>
-          <w:ilvl w:val="2"/>
-          <w:numId w:val="2"/>
-        </w:numPr>
-      </w:pPr>
-      <w:r>
-        <w:t>izometrický (2.5D)</w:t>
-      </w:r>
-      <w:r>
-        <w:t xml:space="preserve"> + současné hry</w:t>
-      </w:r>
-    </w:p>
-    <w:p>
-      <w:pPr>
-        <w:pStyle w:val="Odstavecseseznamem"/>
-        <w:numPr>
-          <w:ilvl w:val="2"/>
-          <w:numId w:val="2"/>
-        </w:numPr>
-      </w:pPr>
-      <w:proofErr w:type="gramStart"/>
-      <w:r>
-        <w:t>3D</w:t>
-      </w:r>
-      <w:proofErr w:type="gramEnd"/>
-      <w:r>
-        <w:t xml:space="preserve"> + současné hry</w:t>
-      </w:r>
-    </w:p>
-    <w:p>
-      <w:pPr>
-        <w:pStyle w:val="Odstavecseseznamem"/>
-        <w:numPr>
-          <w:ilvl w:val="1"/>
-          <w:numId w:val="2"/>
-        </w:numPr>
-      </w:pPr>
-      <w:r>
-        <w:t>Důležité aspekty</w:t>
-      </w:r>
-      <w:r>
-        <w:t xml:space="preserve"> vývoj</w:t>
-      </w:r>
-      <w:r>
-        <w:t>e</w:t>
-      </w:r>
-    </w:p>
-    <w:p>
-      <w:pPr>
-        <w:pStyle w:val="Odstavecseseznamem"/>
-        <w:numPr>
-          <w:ilvl w:val="2"/>
-          <w:numId w:val="2"/>
-        </w:numPr>
-      </w:pPr>
-      <w:r>
-        <w:t>Optimalizace</w:t>
-      </w:r>
-    </w:p>
-    <w:p>
-      <w:pPr>
-        <w:pStyle w:val="Odstavecseseznamem"/>
-        <w:numPr>
-          <w:ilvl w:val="1"/>
-          <w:numId w:val="2"/>
-        </w:numPr>
-      </w:pPr>
-      <w:commentRangeStart w:id="3"/>
-      <w:r>
-        <w:t>Procedurální generování</w:t>
-      </w:r>
-      <w:commentRangeEnd w:id="3"/>
-      <w:r>
-        <w:commentReference w:id="3"/>
-      </w:r>
-    </w:p>
-    <w:p>
-      <w:pPr>
-        <w:pStyle w:val="Odstavecseseznamem"/>
-        <w:numPr>
-          <w:ilvl w:val="2"/>
-          <w:numId w:val="2"/>
-        </w:numPr>
-      </w:pPr>
-      <w:r>
-        <w:t xml:space="preserve">Příklady her s </w:t>
-      </w:r>
-      <w:proofErr w:type="spellStart"/>
-      <w:r>
-        <w:t>proc</w:t>
-      </w:r>
-      <w:proofErr w:type="spellEnd"/>
-      <w:r>
-        <w:t>. Generováním</w:t>
       </w:r>
     </w:p>
     <w:p>
@@ -515,7 +323,7 @@
           <w:numId w:val="2"/>
         </w:numPr>
       </w:pPr>
-      <w:commentRangeStart w:id="4"/>
+      <w:commentRangeStart w:id="2"/>
       <w:r>
         <w:t xml:space="preserve">Vývoj počítačové hry ve vybraném </w:t>
       </w:r>
@@ -527,9 +335,9 @@
       <w:r>
         <w:t xml:space="preserve"> (unity)</w:t>
       </w:r>
-      <w:commentRangeEnd w:id="4"/>
-      <w:r>
-        <w:commentReference w:id="4"/>
+      <w:commentRangeEnd w:id="2"/>
+      <w:r>
+        <w:commentReference w:id="2"/>
       </w:r>
     </w:p>
     <w:p>
@@ -562,15 +370,7 @@
         <w:t>Vysvětlení jednotlivých věcí v unity, které byly použity – asi ty nejdůležitější</w:t>
       </w:r>
       <w:r>
-        <w:t xml:space="preserve">/nejzajímavější viz soubor Dokumentace, ale asi by tam chtělo přidat víc věcí, </w:t>
-      </w:r>
-      <w:proofErr w:type="gramStart"/>
-      <w:r>
-        <w:t>netuším</w:t>
-      </w:r>
-      <w:proofErr w:type="gramEnd"/>
-      <w:r>
-        <w:t xml:space="preserve"> jak to bude veliké.</w:t>
+        <w:t>/nejzajímavější viz soubor Dokumentace, ale asi by tam chtělo přidat víc věcí, netuším jak to bude veliké.</w:t>
       </w:r>
     </w:p>
     <w:p>
@@ -686,37 +486,17 @@
       </w:r>
     </w:p>
   </w:comment>
-  <w:comment w:id="1" w:author="Beneš Jakub" w:date="2023-01-25T14:03:00Z" w:initials="BJ">
-    <w:p>
-      <w:r>
-        <w:t>Jen stručně</w:t>
+  <w:comment w:id="1" w:author="Beneš Jakub" w:date="2023-01-25T14:06:00Z" w:initials="BJ">
+    <w:p>
+      <w:r>
+        <w:t>Zmínil bych, že hry s procedurálním generováním jsou oblíbené a popsal jak se to dělá.</w:t>
       </w:r>
       <w:r>
         <w:annotationRef/>
       </w:r>
     </w:p>
   </w:comment>
-  <w:comment w:id="2" w:author="Beneš Jakub" w:date="2023-01-25T14:04:00Z" w:initials="BJ">
-    <w:p>
-      <w:r>
-        <w:t>Co si pod tím mám představit?</w:t>
-      </w:r>
-      <w:r>
-        <w:annotationRef/>
-      </w:r>
-    </w:p>
-  </w:comment>
-  <w:comment w:id="3" w:author="Beneš Jakub" w:date="2023-01-25T14:06:00Z" w:initials="BJ">
-    <w:p>
-      <w:r>
-        <w:t>Zmínil bych, že hry s procedurálním generováním jsou oblíbené a popsal jak se to dělá.</w:t>
-      </w:r>
-      <w:r>
-        <w:annotationRef/>
-      </w:r>
-    </w:p>
-  </w:comment>
-  <w:comment w:id="4" w:author="Beneš Jakub" w:date="2023-01-25T14:00:00Z" w:initials="BJ">
+  <w:comment w:id="2" w:author="Beneš Jakub" w:date="2023-01-25T14:00:00Z" w:initials="BJ">
     <w:p>
       <w:r>
         <w:t>Tady bych začal nějakým návrhem, diagramy, náčrty apod. Obecně by kapitola měla být o tom: Co je cíl a jak se na to šlo - technicky.</w:t>
@@ -744,8 +524,6 @@
 <file path=word/commentsExtended.xml><?xml version="1.0" encoding="utf-8"?>
 <w15:commentsEx xmlns:wpc="http://schemas.microsoft.com/office/word/2010/wordprocessingCanvas" xmlns:cx="http://schemas.microsoft.com/office/drawing/2014/chartex" xmlns:cx1="http://schemas.microsoft.com/office/drawing/2015/9/8/chartex" xmlns:cx2="http://schemas.microsoft.com/office/drawing/2015/10/21/chartex" xmlns:cx3="http://schemas.microsoft.com/office/drawing/2016/5/9/chartex" xmlns:cx4="http://schemas.microsoft.com/office/drawing/2016/5/10/chartex" xmlns:cx5="http://schemas.microsoft.com/office/drawing/2016/5/11/chartex" xmlns:cx6="http://schemas.microsoft.com/office/drawing/2016/5/12/chartex" xmlns:cx7="http://schemas.microsoft.com/office/drawing/2016/5/13/chartex" xmlns:cx8="http://schemas.microsoft.com/office/drawing/2016/5/14/chartex" xmlns:mc="http://schemas.openxmlformats.org/markup-compatibility/2006" xmlns:aink="http://schemas.microsoft.com/office/drawing/2016/ink" xmlns:am3d="http://schemas.microsoft.com/office/drawing/2017/model3d" xmlns:o="urn:schemas-microsoft-com:office:office" xmlns:oel="http://schemas.microsoft.com/office/2019/extlst" xmlns:r="http://schemas.openxmlformats.org/officeDocument/2006/relationships" xmlns:m="http://schemas.openxmlformats.org/officeDocument/2006/math" xmlns:v="urn:schemas-microsoft-com:vml" xmlns:wp14="http://schemas.microsoft.com/office/word/2010/wordprocessingDrawing" xmlns:wp="http://schemas.openxmlformats.org/drawingml/2006/wordprocessingDrawing" xmlns:w10="urn:schemas-microsoft-com:office:word" xmlns:w="http://schemas.openxmlformats.org/wordprocessingml/2006/main" xmlns:w14="http://schemas.microsoft.com/office/word/2010/wordml" xmlns:w15="http://schemas.microsoft.com/office/word/2012/wordml" xmlns:w16cex="http://schemas.microsoft.com/office/word/2018/wordml/cex" xmlns:w16cid="http://schemas.microsoft.com/office/word/2016/wordml/cid" xmlns:w16="http://schemas.microsoft.com/office/word/2018/wordml" xmlns:w16sdtdh="http://schemas.microsoft.com/office/word/2020/wordml/sdtdatahash" xmlns:w16se="http://schemas.microsoft.com/office/word/2015/wordml/symex" xmlns:wpg="http://schemas.microsoft.com/office/word/2010/wordprocessingGroup" xmlns:wpi="http://schemas.microsoft.com/office/word/2010/wordprocessingInk" xmlns:wne="http://schemas.microsoft.com/office/word/2006/wordml" xmlns:wps="http://schemas.microsoft.com/office/word/2010/wordprocessingShape" mc:Ignorable="w14 w15 w16se w16cid w16 w16cex w16sdtdh wp14">
   <w15:commentEx w15:paraId="3D064238" w15:done="0"/>
-  <w15:commentEx w15:paraId="7C037342" w15:done="0"/>
-  <w15:commentEx w15:paraId="69A2D747" w15:done="0"/>
   <w15:commentEx w15:paraId="4377F4C7" w15:done="0"/>
   <w15:commentEx w15:paraId="10459BE8" w15:done="0"/>
 </w15:commentsEx>
@@ -754,8 +532,6 @@
 <file path=word/commentsExtensible.xml><?xml version="1.0" encoding="utf-8"?>
 <w16cex:commentsExtensible xmlns:wpc="http://schemas.microsoft.com/office/word/2010/wordprocessingCanvas" xmlns:cx="http://schemas.microsoft.com/office/drawing/2014/chartex" xmlns:cx1="http://schemas.microsoft.com/office/drawing/2015/9/8/chartex" xmlns:cx2="http://schemas.microsoft.com/office/drawing/2015/10/21/chartex" xmlns:cx3="http://schemas.microsoft.com/office/drawing/2016/5/9/chartex" xmlns:cx4="http://schemas.microsoft.com/office/drawing/2016/5/10/chartex" xmlns:cx5="http://schemas.microsoft.com/office/drawing/2016/5/11/chartex" xmlns:cx6="http://schemas.microsoft.com/office/drawing/2016/5/12/chartex" xmlns:cx7="http://schemas.microsoft.com/office/drawing/2016/5/13/chartex" xmlns:cx8="http://schemas.microsoft.com/office/drawing/2016/5/14/chartex" xmlns:mc="http://schemas.openxmlformats.org/markup-compatibility/2006" xmlns:aink="http://schemas.microsoft.com/office/drawing/2016/ink" xmlns:am3d="http://schemas.microsoft.com/office/drawing/2017/model3d" xmlns:o="urn:schemas-microsoft-com:office:office" xmlns:oel="http://schemas.microsoft.com/office/2019/extlst" xmlns:r="http://schemas.openxmlformats.org/officeDocument/2006/relationships" xmlns:m="http://schemas.openxmlformats.org/officeDocument/2006/math" xmlns:v="urn:schemas-microsoft-com:vml" xmlns:wp14="http://schemas.microsoft.com/office/word/2010/wordprocessingDrawing" xmlns:wp="http://schemas.openxmlformats.org/drawingml/2006/wordprocessingDrawing" xmlns:w10="urn:schemas-microsoft-com:office:word" xmlns:w="http://schemas.openxmlformats.org/wordprocessingml/2006/main" xmlns:w14="http://schemas.microsoft.com/office/word/2010/wordml" xmlns:w15="http://schemas.microsoft.com/office/word/2012/wordml" xmlns:w16cex="http://schemas.microsoft.com/office/word/2018/wordml/cex" xmlns:w16cid="http://schemas.microsoft.com/office/word/2016/wordml/cid" xmlns:w16="http://schemas.microsoft.com/office/word/2018/wordml" xmlns:w16sdtdh="http://schemas.microsoft.com/office/word/2020/wordml/sdtdatahash" xmlns:w16se="http://schemas.microsoft.com/office/word/2015/wordml/symex" xmlns:wpg="http://schemas.microsoft.com/office/word/2010/wordprocessingGroup" xmlns:wpi="http://schemas.microsoft.com/office/word/2010/wordprocessingInk" xmlns:wne="http://schemas.microsoft.com/office/word/2006/wordml" xmlns:wps="http://schemas.microsoft.com/office/word/2010/wordprocessingShape" mc:Ignorable="w14 w15 w16se w16cid w16 w16cex w16sdtdh wp14">
   <w16cex:commentExtensible w16cex:durableId="57695C70" w16cex:dateUtc="2023-01-25T13:04:00Z"/>
-  <w16cex:commentExtensible w16cex:durableId="65358D1F" w16cex:dateUtc="2023-01-25T13:03:00Z"/>
-  <w16cex:commentExtensible w16cex:durableId="1B01C7C4" w16cex:dateUtc="2023-01-25T13:04:00Z"/>
   <w16cex:commentExtensible w16cex:durableId="4EC655AC" w16cex:dateUtc="2023-01-25T13:06:00Z"/>
   <w16cex:commentExtensible w16cex:durableId="0F59449A" w16cex:dateUtc="2023-01-25T13:00:00Z"/>
 </w16cex:commentsExtensible>
@@ -764,8 +540,6 @@
 <file path=word/commentsIds.xml><?xml version="1.0" encoding="utf-8"?>
 <w16cid:commentsIds xmlns:wpc="http://schemas.microsoft.com/office/word/2010/wordprocessingCanvas" xmlns:cx="http://schemas.microsoft.com/office/drawing/2014/chartex" xmlns:cx1="http://schemas.microsoft.com/office/drawing/2015/9/8/chartex" xmlns:cx2="http://schemas.microsoft.com/office/drawing/2015/10/21/chartex" xmlns:cx3="http://schemas.microsoft.com/office/drawing/2016/5/9/chartex" xmlns:cx4="http://schemas.microsoft.com/office/drawing/2016/5/10/chartex" xmlns:cx5="http://schemas.microsoft.com/office/drawing/2016/5/11/chartex" xmlns:cx6="http://schemas.microsoft.com/office/drawing/2016/5/12/chartex" xmlns:cx7="http://schemas.microsoft.com/office/drawing/2016/5/13/chartex" xmlns:cx8="http://schemas.microsoft.com/office/drawing/2016/5/14/chartex" xmlns:mc="http://schemas.openxmlformats.org/markup-compatibility/2006" xmlns:aink="http://schemas.microsoft.com/office/drawing/2016/ink" xmlns:am3d="http://schemas.microsoft.com/office/drawing/2017/model3d" xmlns:o="urn:schemas-microsoft-com:office:office" xmlns:oel="http://schemas.microsoft.com/office/2019/extlst" xmlns:r="http://schemas.openxmlformats.org/officeDocument/2006/relationships" xmlns:m="http://schemas.openxmlformats.org/officeDocument/2006/math" xmlns:v="urn:schemas-microsoft-com:vml" xmlns:wp14="http://schemas.microsoft.com/office/word/2010/wordprocessingDrawing" xmlns:wp="http://schemas.openxmlformats.org/drawingml/2006/wordprocessingDrawing" xmlns:w10="urn:schemas-microsoft-com:office:word" xmlns:w="http://schemas.openxmlformats.org/wordprocessingml/2006/main" xmlns:w14="http://schemas.microsoft.com/office/word/2010/wordml" xmlns:w15="http://schemas.microsoft.com/office/word/2012/wordml" xmlns:w16cex="http://schemas.microsoft.com/office/word/2018/wordml/cex" xmlns:w16cid="http://schemas.microsoft.com/office/word/2016/wordml/cid" xmlns:w16="http://schemas.microsoft.com/office/word/2018/wordml" xmlns:w16sdtdh="http://schemas.microsoft.com/office/word/2020/wordml/sdtdatahash" xmlns:w16se="http://schemas.microsoft.com/office/word/2015/wordml/symex" xmlns:wpg="http://schemas.microsoft.com/office/word/2010/wordprocessingGroup" xmlns:wpi="http://schemas.microsoft.com/office/word/2010/wordprocessingInk" xmlns:wne="http://schemas.microsoft.com/office/word/2006/wordml" xmlns:wps="http://schemas.microsoft.com/office/word/2010/wordprocessingShape" mc:Ignorable="w14 w15 w16se w16cid w16 w16cex w16sdtdh wp14">
   <w16cid:commentId w16cid:paraId="3D064238" w16cid:durableId="57695C70"/>
-  <w16cid:commentId w16cid:paraId="7C037342" w16cid:durableId="65358D1F"/>
-  <w16cid:commentId w16cid:paraId="69A2D747" w16cid:durableId="1B01C7C4"/>
   <w16cid:commentId w16cid:paraId="4377F4C7" w16cid:durableId="4EC655AC"/>
   <w16cid:commentId w16cid:paraId="10459BE8" w16cid:durableId="0F59449A"/>
 </w16cid:commentsIds>
